--- a/project.docx
+++ b/project.docx
@@ -142,15 +142,7 @@
           <w:sz w:val="24"/>
           <w:szCs w:val="24"/>
         </w:rPr>
-        <w:t>For creating an environment in vs code</w:t>
-      </w:r>
-      <w:r>
-        <w:rPr>
-          <w:rFonts w:ascii="Calibri" w:hAnsi="Calibri" w:cs="Calibri"/>
-          <w:sz w:val="24"/>
-          <w:szCs w:val="24"/>
-        </w:rPr>
-        <w:t xml:space="preserve">: </w:t>
+        <w:t xml:space="preserve">For creating an environment in vs code: </w:t>
       </w:r>
     </w:p>
     <w:p>
@@ -693,31 +685,7 @@
           <w:sz w:val="24"/>
           <w:szCs w:val="24"/>
         </w:rPr>
-        <w:t xml:space="preserve">Create a </w:t>
-      </w:r>
-      <w:r>
-        <w:rPr>
-          <w:rFonts w:ascii="Calibri" w:hAnsi="Calibri" w:cs="Calibri"/>
-          <w:sz w:val="24"/>
-          <w:szCs w:val="24"/>
-        </w:rPr>
-        <w:t>setup.py</w:t>
-      </w:r>
-      <w:r>
-        <w:rPr>
-          <w:rFonts w:ascii="Calibri" w:hAnsi="Calibri" w:cs="Calibri"/>
-          <w:sz w:val="24"/>
-          <w:szCs w:val="24"/>
-        </w:rPr>
-        <w:t xml:space="preserve"> file in vs code. In the left panel you have mlproject under mlproject create a</w:t>
-      </w:r>
-      <w:r>
-        <w:rPr>
-          <w:rFonts w:ascii="Calibri" w:hAnsi="Calibri" w:cs="Calibri"/>
-          <w:sz w:val="24"/>
-          <w:szCs w:val="24"/>
-        </w:rPr>
-        <w:t xml:space="preserve"> setup.py file. </w:t>
+        <w:t xml:space="preserve">Create a setup.py file in vs code. In the left panel you have mlproject under mlproject create a setup.py file. </w:t>
       </w:r>
       <w:r>
         <w:rPr>
@@ -747,15 +715,83 @@
           <w:sz w:val="24"/>
           <w:szCs w:val="24"/>
         </w:rPr>
-        <w:t xml:space="preserve">Create a </w:t>
-      </w:r>
-      <w:r>
-        <w:rPr>
-          <w:rFonts w:ascii="Calibri" w:hAnsi="Calibri" w:cs="Calibri"/>
-          <w:sz w:val="24"/>
-          <w:szCs w:val="24"/>
-        </w:rPr>
-        <w:t>requirements</w:t>
+        <w:t xml:space="preserve">Create a requirements.txt file in vs code. In the left panel you have mlproject under mlproject create a requirements.txt file. </w:t>
+      </w:r>
+      <w:r>
+        <w:rPr>
+          <w:rFonts w:ascii="Calibri" w:hAnsi="Calibri" w:cs="Calibri"/>
+          <w:sz w:val="24"/>
+          <w:szCs w:val="24"/>
+        </w:rPr>
+        <w:t>requirements.txt file will have all the packages that I need to install for my project.</w:t>
+      </w:r>
+    </w:p>
+    <w:p>
+      <w:pPr>
+        <w:pStyle w:val="ListParagraph"/>
+        <w:numPr>
+          <w:ilvl w:val="0"/>
+          <w:numId w:val="3"/>
+        </w:numPr>
+        <w:rPr>
+          <w:rFonts w:ascii="Calibri" w:hAnsi="Calibri" w:cs="Calibri"/>
+          <w:sz w:val="24"/>
+          <w:szCs w:val="24"/>
+        </w:rPr>
+      </w:pPr>
+      <w:r>
+        <w:rPr>
+          <w:rFonts w:ascii="Calibri" w:hAnsi="Calibri" w:cs="Calibri"/>
+          <w:sz w:val="24"/>
+          <w:szCs w:val="24"/>
+        </w:rPr>
+        <w:t>Write code in setup.py</w:t>
+      </w:r>
+    </w:p>
+    <w:p>
+      <w:pPr>
+        <w:pStyle w:val="ListParagraph"/>
+        <w:numPr>
+          <w:ilvl w:val="0"/>
+          <w:numId w:val="3"/>
+        </w:numPr>
+        <w:rPr>
+          <w:rFonts w:ascii="Calibri" w:hAnsi="Calibri" w:cs="Calibri"/>
+          <w:sz w:val="24"/>
+          <w:szCs w:val="24"/>
+        </w:rPr>
+      </w:pPr>
+      <w:r>
+        <w:rPr>
+          <w:rFonts w:ascii="Calibri" w:hAnsi="Calibri" w:cs="Calibri"/>
+          <w:sz w:val="24"/>
+          <w:szCs w:val="24"/>
+        </w:rPr>
+        <w:t>Create a new folder</w:t>
+      </w:r>
+      <w:r>
+        <w:rPr>
+          <w:rFonts w:ascii="Calibri" w:hAnsi="Calibri" w:cs="Calibri"/>
+          <w:sz w:val="24"/>
+          <w:szCs w:val="24"/>
+        </w:rPr>
+        <w:t xml:space="preserve"> src</w:t>
+      </w:r>
+      <w:r>
+        <w:rPr>
+          <w:rFonts w:ascii="Calibri" w:hAnsi="Calibri" w:cs="Calibri"/>
+          <w:sz w:val="24"/>
+          <w:szCs w:val="24"/>
+        </w:rPr>
+        <w:t>,</w:t>
+      </w:r>
+      <w:r>
+        <w:rPr>
+          <w:rFonts w:ascii="Calibri" w:hAnsi="Calibri" w:cs="Calibri"/>
+          <w:sz w:val="24"/>
+          <w:szCs w:val="24"/>
+        </w:rPr>
+        <w:t xml:space="preserve"> under mlproject in vscode</w:t>
       </w:r>
       <w:r>
         <w:rPr>
@@ -765,114 +801,6 @@
         </w:rPr>
         <w:t>.</w:t>
       </w:r>
-      <w:r>
-        <w:rPr>
-          <w:rFonts w:ascii="Calibri" w:hAnsi="Calibri" w:cs="Calibri"/>
-          <w:sz w:val="24"/>
-          <w:szCs w:val="24"/>
-        </w:rPr>
-        <w:t>txt</w:t>
-      </w:r>
-      <w:r>
-        <w:rPr>
-          <w:rFonts w:ascii="Calibri" w:hAnsi="Calibri" w:cs="Calibri"/>
-          <w:sz w:val="24"/>
-          <w:szCs w:val="24"/>
-        </w:rPr>
-        <w:t xml:space="preserve"> file in vs code. In the left panel you have mlproject under mlproject create a requirements.txt file. </w:t>
-      </w:r>
-      <w:r>
-        <w:rPr>
-          <w:rFonts w:ascii="Calibri" w:hAnsi="Calibri" w:cs="Calibri"/>
-          <w:sz w:val="24"/>
-          <w:szCs w:val="24"/>
-        </w:rPr>
-        <w:t>requirements.txt</w:t>
-      </w:r>
-      <w:r>
-        <w:rPr>
-          <w:rFonts w:ascii="Calibri" w:hAnsi="Calibri" w:cs="Calibri"/>
-          <w:sz w:val="24"/>
-          <w:szCs w:val="24"/>
-        </w:rPr>
-        <w:t xml:space="preserve"> file will have all the packages that I need to install for my project.</w:t>
-      </w:r>
-    </w:p>
-    <w:p>
-      <w:pPr>
-        <w:pStyle w:val="ListParagraph"/>
-        <w:numPr>
-          <w:ilvl w:val="0"/>
-          <w:numId w:val="3"/>
-        </w:numPr>
-        <w:rPr>
-          <w:rFonts w:ascii="Calibri" w:hAnsi="Calibri" w:cs="Calibri"/>
-          <w:sz w:val="24"/>
-          <w:szCs w:val="24"/>
-        </w:rPr>
-      </w:pPr>
-      <w:r>
-        <w:rPr>
-          <w:rFonts w:ascii="Calibri" w:hAnsi="Calibri" w:cs="Calibri"/>
-          <w:sz w:val="24"/>
-          <w:szCs w:val="24"/>
-        </w:rPr>
-        <w:t>Write code in setup.py</w:t>
-      </w:r>
-    </w:p>
-    <w:p>
-      <w:pPr>
-        <w:pStyle w:val="ListParagraph"/>
-        <w:numPr>
-          <w:ilvl w:val="0"/>
-          <w:numId w:val="3"/>
-        </w:numPr>
-        <w:rPr>
-          <w:rFonts w:ascii="Calibri" w:hAnsi="Calibri" w:cs="Calibri"/>
-          <w:sz w:val="24"/>
-          <w:szCs w:val="24"/>
-        </w:rPr>
-      </w:pPr>
-      <w:r>
-        <w:rPr>
-          <w:rFonts w:ascii="Calibri" w:hAnsi="Calibri" w:cs="Calibri"/>
-          <w:sz w:val="24"/>
-          <w:szCs w:val="24"/>
-        </w:rPr>
-        <w:t>Create a new folder</w:t>
-      </w:r>
-      <w:r>
-        <w:rPr>
-          <w:rFonts w:ascii="Calibri" w:hAnsi="Calibri" w:cs="Calibri"/>
-          <w:sz w:val="24"/>
-          <w:szCs w:val="24"/>
-        </w:rPr>
-        <w:t xml:space="preserve"> src</w:t>
-      </w:r>
-      <w:r>
-        <w:rPr>
-          <w:rFonts w:ascii="Calibri" w:hAnsi="Calibri" w:cs="Calibri"/>
-          <w:sz w:val="24"/>
-          <w:szCs w:val="24"/>
-        </w:rPr>
-        <w:t>,</w:t>
-      </w:r>
-      <w:r>
-        <w:rPr>
-          <w:rFonts w:ascii="Calibri" w:hAnsi="Calibri" w:cs="Calibri"/>
-          <w:sz w:val="24"/>
-          <w:szCs w:val="24"/>
-        </w:rPr>
-        <w:t xml:space="preserve"> under mlproject in vscode</w:t>
-      </w:r>
-      <w:r>
-        <w:rPr>
-          <w:rFonts w:ascii="Calibri" w:hAnsi="Calibri" w:cs="Calibri"/>
-          <w:sz w:val="24"/>
-          <w:szCs w:val="24"/>
-        </w:rPr>
-        <w:t>.</w:t>
-      </w:r>
     </w:p>
     <w:p>
       <w:pPr>
@@ -917,10 +845,367 @@
         </w:rPr>
         <w:t>Write code in requirements.txt</w:t>
       </w:r>
+    </w:p>
+    <w:p>
+      <w:pPr>
+        <w:pStyle w:val="ListParagraph"/>
+        <w:numPr>
+          <w:ilvl w:val="0"/>
+          <w:numId w:val="3"/>
+        </w:numPr>
+        <w:rPr>
+          <w:rFonts w:ascii="Calibri" w:hAnsi="Calibri" w:cs="Calibri"/>
+          <w:sz w:val="24"/>
+          <w:szCs w:val="24"/>
+        </w:rPr>
+      </w:pPr>
+      <w:r>
+        <w:rPr>
+          <w:rFonts w:ascii="Calibri" w:hAnsi="Calibri" w:cs="Calibri"/>
+          <w:sz w:val="24"/>
+          <w:szCs w:val="24"/>
+        </w:rPr>
+        <w:t>In vs code terminal execute the following commands</w:t>
+      </w:r>
+    </w:p>
+    <w:p>
+      <w:pPr>
+        <w:pStyle w:val="ListParagraph"/>
+        <w:rPr>
+          <w:rFonts w:ascii="Calibri" w:hAnsi="Calibri" w:cs="Calibri"/>
+          <w:sz w:val="24"/>
+          <w:szCs w:val="24"/>
+        </w:rPr>
+      </w:pPr>
+      <w:r>
+        <w:rPr>
+          <w:rFonts w:ascii="Calibri" w:hAnsi="Calibri" w:cs="Calibri"/>
+          <w:sz w:val="24"/>
+          <w:szCs w:val="24"/>
+        </w:rPr>
+        <w:t>pip install -r requirements.txt</w:t>
+      </w:r>
+    </w:p>
+    <w:p>
+      <w:pPr>
+        <w:pStyle w:val="ListParagraph"/>
+        <w:rPr>
+          <w:rFonts w:ascii="Calibri" w:hAnsi="Calibri" w:cs="Calibri"/>
+          <w:sz w:val="24"/>
+          <w:szCs w:val="24"/>
+        </w:rPr>
+      </w:pPr>
+      <w:r>
+        <w:rPr>
+          <w:rFonts w:ascii="Calibri" w:hAnsi="Calibri" w:cs="Calibri"/>
+          <w:sz w:val="24"/>
+          <w:szCs w:val="24"/>
+        </w:rPr>
+        <w:t>git add .</w:t>
+      </w:r>
+    </w:p>
+    <w:p>
+      <w:pPr>
+        <w:pStyle w:val="ListParagraph"/>
+        <w:rPr>
+          <w:rFonts w:ascii="Calibri" w:hAnsi="Calibri" w:cs="Calibri"/>
+          <w:sz w:val="24"/>
+          <w:szCs w:val="24"/>
+        </w:rPr>
+      </w:pPr>
+      <w:r>
+        <w:rPr>
+          <w:rFonts w:ascii="Calibri" w:hAnsi="Calibri" w:cs="Calibri"/>
+          <w:sz w:val="24"/>
+          <w:szCs w:val="24"/>
+        </w:rPr>
+        <w:t>git status</w:t>
+      </w:r>
+    </w:p>
+    <w:p>
+      <w:pPr>
+        <w:pStyle w:val="ListParagraph"/>
+        <w:rPr>
+          <w:rFonts w:ascii="Calibri" w:hAnsi="Calibri" w:cs="Calibri"/>
+          <w:sz w:val="24"/>
+          <w:szCs w:val="24"/>
+        </w:rPr>
+      </w:pPr>
+      <w:r>
+        <w:rPr>
+          <w:rFonts w:ascii="Calibri" w:hAnsi="Calibri" w:cs="Calibri"/>
+          <w:sz w:val="24"/>
+          <w:szCs w:val="24"/>
+        </w:rPr>
+        <w:t>git commit -m "setup"</w:t>
+      </w:r>
+    </w:p>
+    <w:p>
+      <w:pPr>
+        <w:pStyle w:val="ListParagraph"/>
+        <w:rPr>
+          <w:rFonts w:ascii="Calibri" w:hAnsi="Calibri" w:cs="Calibri"/>
+          <w:sz w:val="24"/>
+          <w:szCs w:val="24"/>
+        </w:rPr>
+      </w:pPr>
+      <w:r>
+        <w:rPr>
+          <w:rFonts w:ascii="Calibri" w:hAnsi="Calibri" w:cs="Calibri"/>
+          <w:sz w:val="24"/>
+          <w:szCs w:val="24"/>
+        </w:rPr>
+        <w:t>g</w:t>
+      </w:r>
+      <w:r>
+        <w:rPr>
+          <w:rFonts w:ascii="Calibri" w:hAnsi="Calibri" w:cs="Calibri"/>
+          <w:sz w:val="24"/>
+          <w:szCs w:val="24"/>
+        </w:rPr>
+        <w:t>it push -u origin main</w:t>
+      </w:r>
+    </w:p>
+    <w:p>
+      <w:pPr>
+        <w:pStyle w:val="ListParagraph"/>
+        <w:numPr>
+          <w:ilvl w:val="0"/>
+          <w:numId w:val="3"/>
+        </w:numPr>
+        <w:rPr>
+          <w:rFonts w:ascii="Calibri" w:hAnsi="Calibri" w:cs="Calibri"/>
+          <w:sz w:val="24"/>
+          <w:szCs w:val="24"/>
+        </w:rPr>
+      </w:pPr>
+      <w:r>
+        <w:rPr>
+          <w:rFonts w:ascii="Calibri" w:hAnsi="Calibri" w:cs="Calibri"/>
+          <w:sz w:val="24"/>
+          <w:szCs w:val="24"/>
+        </w:rPr>
+        <w:t xml:space="preserve">Create a components folder under </w:t>
+      </w:r>
+      <w:r>
+        <w:rPr>
+          <w:rFonts w:ascii="Calibri" w:hAnsi="Calibri" w:cs="Calibri"/>
+          <w:sz w:val="24"/>
+          <w:szCs w:val="24"/>
+        </w:rPr>
+        <w:t>src</w:t>
+      </w:r>
+      <w:r>
+        <w:rPr>
+          <w:rFonts w:ascii="Calibri" w:hAnsi="Calibri" w:cs="Calibri"/>
+          <w:sz w:val="24"/>
+          <w:szCs w:val="24"/>
+        </w:rPr>
+        <w:t xml:space="preserve"> folder in vs code.</w:t>
+      </w:r>
+    </w:p>
+    <w:p>
+      <w:pPr>
+        <w:pStyle w:val="ListParagraph"/>
+        <w:numPr>
+          <w:ilvl w:val="0"/>
+          <w:numId w:val="3"/>
+        </w:numPr>
+        <w:rPr>
+          <w:rFonts w:ascii="Calibri" w:hAnsi="Calibri" w:cs="Calibri"/>
+          <w:sz w:val="24"/>
+          <w:szCs w:val="24"/>
+        </w:rPr>
+      </w:pPr>
+      <w:r>
+        <w:rPr>
+          <w:rFonts w:ascii="Calibri" w:hAnsi="Calibri" w:cs="Calibri"/>
+          <w:sz w:val="24"/>
+          <w:szCs w:val="24"/>
+        </w:rPr>
+        <w:t>Create file __init__.py inside components folder in vs code.</w:t>
+      </w:r>
+    </w:p>
+    <w:p>
+      <w:pPr>
+        <w:pStyle w:val="ListParagraph"/>
+        <w:numPr>
+          <w:ilvl w:val="0"/>
+          <w:numId w:val="3"/>
+        </w:numPr>
+        <w:rPr>
+          <w:rFonts w:ascii="Calibri" w:hAnsi="Calibri" w:cs="Calibri"/>
+          <w:sz w:val="24"/>
+          <w:szCs w:val="24"/>
+        </w:rPr>
+      </w:pPr>
+      <w:r>
+        <w:rPr>
+          <w:rFonts w:ascii="Calibri" w:hAnsi="Calibri" w:cs="Calibri"/>
+          <w:sz w:val="24"/>
+          <w:szCs w:val="24"/>
+        </w:rPr>
+        <w:lastRenderedPageBreak/>
+        <w:t>Create data_ingestion.py</w:t>
+      </w:r>
+      <w:r>
+        <w:rPr>
+          <w:rFonts w:ascii="Calibri" w:hAnsi="Calibri" w:cs="Calibri"/>
+          <w:sz w:val="24"/>
+          <w:szCs w:val="24"/>
+        </w:rPr>
+        <w:t>, data_transformation.py</w:t>
+      </w:r>
+      <w:r>
+        <w:rPr>
+          <w:rFonts w:ascii="Calibri" w:hAnsi="Calibri" w:cs="Calibri"/>
+          <w:sz w:val="24"/>
+          <w:szCs w:val="24"/>
+        </w:rPr>
+        <w:t>, model_trainer.py</w:t>
+      </w:r>
+      <w:r>
+        <w:rPr>
+          <w:rFonts w:ascii="Calibri" w:hAnsi="Calibri" w:cs="Calibri"/>
+          <w:sz w:val="24"/>
+          <w:szCs w:val="24"/>
+        </w:rPr>
+        <w:t xml:space="preserve"> file</w:t>
+      </w:r>
+      <w:r>
+        <w:rPr>
+          <w:rFonts w:ascii="Calibri" w:hAnsi="Calibri" w:cs="Calibri"/>
+          <w:sz w:val="24"/>
+          <w:szCs w:val="24"/>
+        </w:rPr>
+        <w:t>s</w:t>
+      </w:r>
+      <w:r>
+        <w:rPr>
+          <w:rFonts w:ascii="Calibri" w:hAnsi="Calibri" w:cs="Calibri"/>
+          <w:sz w:val="24"/>
+          <w:szCs w:val="24"/>
+        </w:rPr>
+        <w:t xml:space="preserve"> inside components folder in vs code.</w:t>
+      </w:r>
+    </w:p>
+    <w:p>
+      <w:pPr>
+        <w:pStyle w:val="ListParagraph"/>
+        <w:numPr>
+          <w:ilvl w:val="0"/>
+          <w:numId w:val="3"/>
+        </w:numPr>
+        <w:rPr>
+          <w:rFonts w:ascii="Calibri" w:hAnsi="Calibri" w:cs="Calibri"/>
+          <w:sz w:val="24"/>
+          <w:szCs w:val="24"/>
+        </w:rPr>
+      </w:pPr>
+      <w:r>
+        <w:rPr>
+          <w:rFonts w:ascii="Calibri" w:hAnsi="Calibri" w:cs="Calibri"/>
+          <w:sz w:val="24"/>
+          <w:szCs w:val="24"/>
+        </w:rPr>
+        <w:t>Create a folder pipeline under src folder in vs code.</w:t>
+      </w:r>
+    </w:p>
+    <w:p>
+      <w:pPr>
+        <w:pStyle w:val="ListParagraph"/>
+        <w:numPr>
+          <w:ilvl w:val="0"/>
+          <w:numId w:val="3"/>
+        </w:numPr>
+        <w:rPr>
+          <w:rFonts w:ascii="Calibri" w:hAnsi="Calibri" w:cs="Calibri"/>
+          <w:sz w:val="24"/>
+          <w:szCs w:val="24"/>
+        </w:rPr>
+      </w:pPr>
+      <w:r>
+        <w:rPr>
+          <w:rFonts w:ascii="Calibri" w:hAnsi="Calibri" w:cs="Calibri"/>
+          <w:sz w:val="24"/>
+          <w:szCs w:val="24"/>
+        </w:rPr>
+        <w:t xml:space="preserve">Create </w:t>
+      </w:r>
+      <w:r>
+        <w:rPr>
+          <w:rFonts w:ascii="Calibri" w:hAnsi="Calibri" w:cs="Calibri"/>
+          <w:sz w:val="24"/>
+          <w:szCs w:val="24"/>
+        </w:rPr>
+        <w:t>__init__.py</w:t>
+      </w:r>
+      <w:r>
+        <w:rPr>
+          <w:rFonts w:ascii="Calibri" w:hAnsi="Calibri" w:cs="Calibri"/>
+          <w:sz w:val="24"/>
+          <w:szCs w:val="24"/>
+        </w:rPr>
+        <w:t>, train_pipeline.py, predict_pipeline.py files under pipeline folder in vs code.</w:t>
+      </w:r>
+    </w:p>
+    <w:p>
+      <w:pPr>
+        <w:pStyle w:val="ListParagraph"/>
+        <w:numPr>
+          <w:ilvl w:val="0"/>
+          <w:numId w:val="3"/>
+        </w:numPr>
+        <w:rPr>
+          <w:rFonts w:ascii="Calibri" w:hAnsi="Calibri" w:cs="Calibri"/>
+          <w:sz w:val="24"/>
+          <w:szCs w:val="24"/>
+        </w:rPr>
+      </w:pPr>
+      <w:r>
+        <w:rPr>
+          <w:rFonts w:ascii="Calibri" w:hAnsi="Calibri" w:cs="Calibri"/>
+          <w:sz w:val="24"/>
+          <w:szCs w:val="24"/>
+        </w:rPr>
+        <w:t>Create logger.py, exception.py, utils.py files under src folder in vs code.</w:t>
+      </w:r>
+    </w:p>
+    <w:p>
+      <w:pPr>
+        <w:pStyle w:val="ListParagraph"/>
+        <w:numPr>
+          <w:ilvl w:val="0"/>
+          <w:numId w:val="3"/>
+        </w:numPr>
+        <w:rPr>
+          <w:rFonts w:ascii="Calibri" w:hAnsi="Calibri" w:cs="Calibri"/>
+          <w:sz w:val="24"/>
+          <w:szCs w:val="24"/>
+        </w:rPr>
+      </w:pPr>
+      <w:r>
+        <w:rPr>
+          <w:rFonts w:ascii="Calibri" w:hAnsi="Calibri" w:cs="Calibri"/>
+          <w:sz w:val="24"/>
+          <w:szCs w:val="24"/>
+        </w:rPr>
+        <w:t>Write code in exception.py</w:t>
+      </w:r>
+    </w:p>
+    <w:p>
+      <w:pPr>
+        <w:pStyle w:val="ListParagraph"/>
+        <w:rPr>
+          <w:rFonts w:ascii="Calibri" w:hAnsi="Calibri" w:cs="Calibri"/>
+          <w:sz w:val="24"/>
+          <w:szCs w:val="24"/>
+        </w:rPr>
+      </w:pPr>
     </w:p>
     <w:sectPr>
       <w:pgSz w:w="12240" w:h="15840"/>
-      <w:pgMar w:top="810" w:right="810" w:bottom="1440" w:left="900" w:header="720" w:footer="720" w:gutter="0"/>
+      <w:pgMar w:top="810" w:right="810" w:bottom="810" w:left="900" w:header="720" w:footer="720" w:gutter="0"/>
       <w:cols w:space="720"/>
       <w:docGrid w:linePitch="360"/>
     </w:sectPr>

--- a/project.docx
+++ b/project.docx
@@ -1130,23 +1130,7 @@
           <w:sz w:val="24"/>
           <w:szCs w:val="24"/>
         </w:rPr>
-        <w:t xml:space="preserve">Create </w:t>
-      </w:r>
-      <w:r>
-        <w:rPr>
-          <w:rFonts w:ascii="Calibri" w:hAnsi="Calibri" w:cs="Calibri"/>
-          <w:sz w:val="24"/>
-          <w:szCs w:val="24"/>
-        </w:rPr>
-        <w:t>__init__.py</w:t>
-      </w:r>
-      <w:r>
-        <w:rPr>
-          <w:rFonts w:ascii="Calibri" w:hAnsi="Calibri" w:cs="Calibri"/>
-          <w:sz w:val="24"/>
-          <w:szCs w:val="24"/>
-        </w:rPr>
-        <w:t>, train_pipeline.py, predict_pipeline.py files under pipeline folder in vs code.</w:t>
+        <w:t>Create __init__.py, train_pipeline.py, predict_pipeline.py files under pipeline folder in vs code.</w:t>
       </w:r>
     </w:p>
     <w:p>
@@ -1191,6 +1175,186 @@
           <w:szCs w:val="24"/>
         </w:rPr>
         <w:t>Write code in exception.py</w:t>
+      </w:r>
+      <w:r>
+        <w:rPr>
+          <w:rFonts w:ascii="Calibri" w:hAnsi="Calibri" w:cs="Calibri"/>
+          <w:sz w:val="24"/>
+          <w:szCs w:val="24"/>
+        </w:rPr>
+        <w:t>, logger.py</w:t>
+      </w:r>
+    </w:p>
+    <w:p>
+      <w:pPr>
+        <w:pStyle w:val="ListParagraph"/>
+        <w:numPr>
+          <w:ilvl w:val="0"/>
+          <w:numId w:val="3"/>
+        </w:numPr>
+        <w:rPr>
+          <w:rFonts w:ascii="Calibri" w:hAnsi="Calibri" w:cs="Calibri"/>
+          <w:sz w:val="24"/>
+          <w:szCs w:val="24"/>
+        </w:rPr>
+      </w:pPr>
+      <w:r>
+        <w:rPr>
+          <w:rFonts w:ascii="Calibri" w:hAnsi="Calibri" w:cs="Calibri"/>
+          <w:sz w:val="24"/>
+          <w:szCs w:val="24"/>
+        </w:rPr>
+        <w:t>In vs code terminal execute the following commands</w:t>
+      </w:r>
+    </w:p>
+    <w:p>
+      <w:pPr>
+        <w:pStyle w:val="ListParagraph"/>
+        <w:rPr>
+          <w:rFonts w:ascii="Calibri" w:hAnsi="Calibri" w:cs="Calibri"/>
+          <w:sz w:val="24"/>
+          <w:szCs w:val="24"/>
+        </w:rPr>
+      </w:pPr>
+      <w:r>
+        <w:rPr>
+          <w:rFonts w:ascii="Calibri" w:hAnsi="Calibri" w:cs="Calibri"/>
+          <w:sz w:val="24"/>
+          <w:szCs w:val="24"/>
+        </w:rPr>
+        <w:t>git status</w:t>
+      </w:r>
+    </w:p>
+    <w:p>
+      <w:pPr>
+        <w:pStyle w:val="ListParagraph"/>
+        <w:rPr>
+          <w:rFonts w:ascii="Calibri" w:hAnsi="Calibri" w:cs="Calibri"/>
+          <w:sz w:val="24"/>
+          <w:szCs w:val="24"/>
+        </w:rPr>
+      </w:pPr>
+      <w:r>
+        <w:rPr>
+          <w:rFonts w:ascii="Calibri" w:hAnsi="Calibri" w:cs="Calibri"/>
+          <w:sz w:val="24"/>
+          <w:szCs w:val="24"/>
+        </w:rPr>
+        <w:t>git add .</w:t>
+      </w:r>
+    </w:p>
+    <w:p>
+      <w:pPr>
+        <w:pStyle w:val="ListParagraph"/>
+        <w:rPr>
+          <w:rFonts w:ascii="Calibri" w:hAnsi="Calibri" w:cs="Calibri"/>
+          <w:sz w:val="24"/>
+          <w:szCs w:val="24"/>
+        </w:rPr>
+      </w:pPr>
+      <w:r>
+        <w:rPr>
+          <w:rFonts w:ascii="Calibri" w:hAnsi="Calibri" w:cs="Calibri"/>
+          <w:sz w:val="24"/>
+          <w:szCs w:val="24"/>
+        </w:rPr>
+        <w:t>g</w:t>
+      </w:r>
+      <w:r>
+        <w:rPr>
+          <w:rFonts w:ascii="Calibri" w:hAnsi="Calibri" w:cs="Calibri"/>
+          <w:sz w:val="24"/>
+          <w:szCs w:val="24"/>
+        </w:rPr>
+        <w:t>it push -u origin main</w:t>
+      </w:r>
+    </w:p>
+    <w:p>
+      <w:pPr>
+        <w:pStyle w:val="ListParagraph"/>
+        <w:numPr>
+          <w:ilvl w:val="0"/>
+          <w:numId w:val="3"/>
+        </w:numPr>
+        <w:rPr>
+          <w:rFonts w:ascii="Calibri" w:hAnsi="Calibri" w:cs="Calibri"/>
+          <w:sz w:val="24"/>
+          <w:szCs w:val="24"/>
+        </w:rPr>
+      </w:pPr>
+      <w:r>
+        <w:rPr>
+          <w:rFonts w:ascii="Calibri" w:hAnsi="Calibri" w:cs="Calibri"/>
+          <w:sz w:val="24"/>
+          <w:szCs w:val="24"/>
+        </w:rPr>
+        <w:t>Create a folder notebook in the file explorer where your project is stored</w:t>
+      </w:r>
+    </w:p>
+    <w:p>
+      <w:pPr>
+        <w:pStyle w:val="ListParagraph"/>
+        <w:numPr>
+          <w:ilvl w:val="0"/>
+          <w:numId w:val="3"/>
+        </w:numPr>
+        <w:rPr>
+          <w:rFonts w:ascii="Calibri" w:hAnsi="Calibri" w:cs="Calibri"/>
+          <w:sz w:val="24"/>
+          <w:szCs w:val="24"/>
+        </w:rPr>
+      </w:pPr>
+      <w:r>
+        <w:rPr>
+          <w:rFonts w:ascii="Calibri" w:hAnsi="Calibri" w:cs="Calibri"/>
+          <w:sz w:val="24"/>
+          <w:szCs w:val="24"/>
+        </w:rPr>
+        <w:t xml:space="preserve">Create a data folder under notebook folder. </w:t>
+      </w:r>
+    </w:p>
+    <w:p>
+      <w:pPr>
+        <w:pStyle w:val="ListParagraph"/>
+        <w:numPr>
+          <w:ilvl w:val="0"/>
+          <w:numId w:val="3"/>
+        </w:numPr>
+        <w:rPr>
+          <w:rFonts w:ascii="Calibri" w:hAnsi="Calibri" w:cs="Calibri"/>
+          <w:sz w:val="24"/>
+          <w:szCs w:val="24"/>
+        </w:rPr>
+      </w:pPr>
+      <w:r>
+        <w:rPr>
+          <w:rFonts w:ascii="Calibri" w:hAnsi="Calibri" w:cs="Calibri"/>
+          <w:sz w:val="24"/>
+          <w:szCs w:val="24"/>
+        </w:rPr>
+        <w:t>Download the dataset file into the data folder.</w:t>
+      </w:r>
+    </w:p>
+    <w:p>
+      <w:pPr>
+        <w:pStyle w:val="ListParagraph"/>
+        <w:numPr>
+          <w:ilvl w:val="0"/>
+          <w:numId w:val="3"/>
+        </w:numPr>
+        <w:rPr>
+          <w:rFonts w:ascii="Calibri" w:hAnsi="Calibri" w:cs="Calibri"/>
+          <w:sz w:val="24"/>
+          <w:szCs w:val="24"/>
+        </w:rPr>
+      </w:pPr>
+      <w:r>
+        <w:rPr>
+          <w:rFonts w:ascii="Calibri" w:hAnsi="Calibri" w:cs="Calibri"/>
+          <w:sz w:val="24"/>
+          <w:szCs w:val="24"/>
+        </w:rPr>
+        <w:t>Download both ipynb files under notebook folder.</w:t>
       </w:r>
     </w:p>
     <w:p>

--- a/project.docx
+++ b/project.docx
@@ -30,8 +30,18 @@
           <w:sz w:val="24"/>
           <w:szCs w:val="24"/>
         </w:rPr>
-        <w:t>Create a repository in github</w:t>
-      </w:r>
+        <w:t xml:space="preserve">Create a repository in </w:t>
+      </w:r>
+      <w:proofErr w:type="spellStart"/>
+      <w:r>
+        <w:rPr>
+          <w:rFonts w:ascii="Calibri" w:hAnsi="Calibri" w:cs="Calibri"/>
+          <w:sz w:val="24"/>
+          <w:szCs w:val="24"/>
+        </w:rPr>
+        <w:t>github</w:t>
+      </w:r>
+      <w:proofErr w:type="spellEnd"/>
     </w:p>
     <w:p>
       <w:pPr>
@@ -60,8 +70,18 @@
           <w:sz w:val="24"/>
           <w:szCs w:val="24"/>
         </w:rPr>
-        <w:t>Z:\Data Science\mlproject</w:t>
-      </w:r>
+        <w:t>Z:\Data Science\</w:t>
+      </w:r>
+      <w:proofErr w:type="spellStart"/>
+      <w:r>
+        <w:rPr>
+          <w:rFonts w:ascii="Calibri" w:hAnsi="Calibri" w:cs="Calibri"/>
+          <w:sz w:val="24"/>
+          <w:szCs w:val="24"/>
+        </w:rPr>
+        <w:t>mlproject</w:t>
+      </w:r>
+      <w:proofErr w:type="spellEnd"/>
       <w:r>
         <w:rPr>
           <w:rFonts w:ascii="Calibri" w:hAnsi="Calibri" w:cs="Calibri"/>
@@ -196,7 +216,43 @@
           <w:sz w:val="24"/>
           <w:szCs w:val="24"/>
         </w:rPr>
-        <w:t>Type the command: conda create -p venv python==3.8 -y</w:t>
+        <w:t xml:space="preserve">Type the command: </w:t>
+      </w:r>
+      <w:proofErr w:type="spellStart"/>
+      <w:r>
+        <w:rPr>
+          <w:rFonts w:ascii="Calibri" w:hAnsi="Calibri" w:cs="Calibri"/>
+          <w:sz w:val="24"/>
+          <w:szCs w:val="24"/>
+        </w:rPr>
+        <w:t>conda</w:t>
+      </w:r>
+      <w:proofErr w:type="spellEnd"/>
+      <w:r>
+        <w:rPr>
+          <w:rFonts w:ascii="Calibri" w:hAnsi="Calibri" w:cs="Calibri"/>
+          <w:sz w:val="24"/>
+          <w:szCs w:val="24"/>
+        </w:rPr>
+        <w:t xml:space="preserve"> create -p </w:t>
+      </w:r>
+      <w:proofErr w:type="spellStart"/>
+      <w:r>
+        <w:rPr>
+          <w:rFonts w:ascii="Calibri" w:hAnsi="Calibri" w:cs="Calibri"/>
+          <w:sz w:val="24"/>
+          <w:szCs w:val="24"/>
+        </w:rPr>
+        <w:t>venv</w:t>
+      </w:r>
+      <w:proofErr w:type="spellEnd"/>
+      <w:r>
+        <w:rPr>
+          <w:rFonts w:ascii="Calibri" w:hAnsi="Calibri" w:cs="Calibri"/>
+          <w:sz w:val="24"/>
+          <w:szCs w:val="24"/>
+        </w:rPr>
+        <w:t xml:space="preserve"> python==3.8 -y</w:t>
       </w:r>
       <w:r>
         <w:rPr>
@@ -216,6 +272,7 @@
           <w:szCs w:val="24"/>
         </w:rPr>
       </w:pPr>
+      <w:proofErr w:type="spellStart"/>
       <w:r>
         <w:rPr>
           <w:rFonts w:ascii="Calibri" w:hAnsi="Calibri" w:cs="Calibri"/>
@@ -230,51 +287,124 @@
           <w:sz w:val="24"/>
           <w:szCs w:val="24"/>
         </w:rPr>
-        <w:t>onda activate venv/</w:t>
-      </w:r>
-    </w:p>
-    <w:p>
-      <w:pPr>
-        <w:pStyle w:val="ListParagraph"/>
-        <w:numPr>
-          <w:ilvl w:val="0"/>
-          <w:numId w:val="3"/>
-        </w:numPr>
-        <w:rPr>
-          <w:rFonts w:ascii="Calibri" w:hAnsi="Calibri" w:cs="Calibri"/>
-          <w:sz w:val="24"/>
-          <w:szCs w:val="24"/>
-        </w:rPr>
-      </w:pPr>
-      <w:r>
-        <w:rPr>
-          <w:rFonts w:ascii="Calibri" w:hAnsi="Calibri" w:cs="Calibri"/>
-          <w:sz w:val="24"/>
-          <w:szCs w:val="24"/>
-        </w:rPr>
-        <w:t>To initialize empty git repository type: git init</w:t>
-      </w:r>
-    </w:p>
-    <w:p>
-      <w:pPr>
-        <w:pStyle w:val="ListParagraph"/>
-        <w:numPr>
-          <w:ilvl w:val="0"/>
-          <w:numId w:val="3"/>
-        </w:numPr>
-        <w:rPr>
-          <w:rFonts w:ascii="Calibri" w:hAnsi="Calibri" w:cs="Calibri"/>
-          <w:sz w:val="24"/>
-          <w:szCs w:val="24"/>
-        </w:rPr>
-      </w:pPr>
-      <w:r>
-        <w:rPr>
-          <w:rFonts w:ascii="Calibri" w:hAnsi="Calibri" w:cs="Calibri"/>
-          <w:sz w:val="24"/>
-          <w:szCs w:val="24"/>
-        </w:rPr>
-        <w:t>Create a readme file in vs code. In the left panel you have mlproject under mlproject create a README.md file. Readme file is for writing descriptions of the project</w:t>
+        <w:t>onda</w:t>
+      </w:r>
+      <w:proofErr w:type="spellEnd"/>
+      <w:r>
+        <w:rPr>
+          <w:rFonts w:ascii="Calibri" w:hAnsi="Calibri" w:cs="Calibri"/>
+          <w:sz w:val="24"/>
+          <w:szCs w:val="24"/>
+        </w:rPr>
+        <w:t xml:space="preserve"> activate </w:t>
+      </w:r>
+      <w:proofErr w:type="spellStart"/>
+      <w:r>
+        <w:rPr>
+          <w:rFonts w:ascii="Calibri" w:hAnsi="Calibri" w:cs="Calibri"/>
+          <w:sz w:val="24"/>
+          <w:szCs w:val="24"/>
+        </w:rPr>
+        <w:t>venv</w:t>
+      </w:r>
+      <w:proofErr w:type="spellEnd"/>
+      <w:r>
+        <w:rPr>
+          <w:rFonts w:ascii="Calibri" w:hAnsi="Calibri" w:cs="Calibri"/>
+          <w:sz w:val="24"/>
+          <w:szCs w:val="24"/>
+        </w:rPr>
+        <w:t>/</w:t>
+      </w:r>
+    </w:p>
+    <w:p>
+      <w:pPr>
+        <w:pStyle w:val="ListParagraph"/>
+        <w:numPr>
+          <w:ilvl w:val="0"/>
+          <w:numId w:val="3"/>
+        </w:numPr>
+        <w:rPr>
+          <w:rFonts w:ascii="Calibri" w:hAnsi="Calibri" w:cs="Calibri"/>
+          <w:sz w:val="24"/>
+          <w:szCs w:val="24"/>
+        </w:rPr>
+      </w:pPr>
+      <w:r>
+        <w:rPr>
+          <w:rFonts w:ascii="Calibri" w:hAnsi="Calibri" w:cs="Calibri"/>
+          <w:sz w:val="24"/>
+          <w:szCs w:val="24"/>
+        </w:rPr>
+        <w:t xml:space="preserve">To initialize empty git repository type: git </w:t>
+      </w:r>
+      <w:proofErr w:type="spellStart"/>
+      <w:r>
+        <w:rPr>
+          <w:rFonts w:ascii="Calibri" w:hAnsi="Calibri" w:cs="Calibri"/>
+          <w:sz w:val="24"/>
+          <w:szCs w:val="24"/>
+        </w:rPr>
+        <w:t>init</w:t>
+      </w:r>
+      <w:proofErr w:type="spellEnd"/>
+    </w:p>
+    <w:p>
+      <w:pPr>
+        <w:pStyle w:val="ListParagraph"/>
+        <w:numPr>
+          <w:ilvl w:val="0"/>
+          <w:numId w:val="3"/>
+        </w:numPr>
+        <w:rPr>
+          <w:rFonts w:ascii="Calibri" w:hAnsi="Calibri" w:cs="Calibri"/>
+          <w:sz w:val="24"/>
+          <w:szCs w:val="24"/>
+        </w:rPr>
+      </w:pPr>
+      <w:r>
+        <w:rPr>
+          <w:rFonts w:ascii="Calibri" w:hAnsi="Calibri" w:cs="Calibri"/>
+          <w:sz w:val="24"/>
+          <w:szCs w:val="24"/>
+        </w:rPr>
+        <w:t xml:space="preserve">Create a readme file in vs code. In the left panel you have </w:t>
+      </w:r>
+      <w:proofErr w:type="spellStart"/>
+      <w:r>
+        <w:rPr>
+          <w:rFonts w:ascii="Calibri" w:hAnsi="Calibri" w:cs="Calibri"/>
+          <w:sz w:val="24"/>
+          <w:szCs w:val="24"/>
+        </w:rPr>
+        <w:t>mlproject</w:t>
+      </w:r>
+      <w:proofErr w:type="spellEnd"/>
+      <w:r>
+        <w:rPr>
+          <w:rFonts w:ascii="Calibri" w:hAnsi="Calibri" w:cs="Calibri"/>
+          <w:sz w:val="24"/>
+          <w:szCs w:val="24"/>
+        </w:rPr>
+        <w:t xml:space="preserve"> under </w:t>
+      </w:r>
+      <w:proofErr w:type="spellStart"/>
+      <w:r>
+        <w:rPr>
+          <w:rFonts w:ascii="Calibri" w:hAnsi="Calibri" w:cs="Calibri"/>
+          <w:sz w:val="24"/>
+          <w:szCs w:val="24"/>
+        </w:rPr>
+        <w:t>mlproject</w:t>
+      </w:r>
+      <w:proofErr w:type="spellEnd"/>
+      <w:r>
+        <w:rPr>
+          <w:rFonts w:ascii="Calibri" w:hAnsi="Calibri" w:cs="Calibri"/>
+          <w:sz w:val="24"/>
+          <w:szCs w:val="24"/>
+        </w:rPr>
+        <w:t xml:space="preserve"> create a README.md file. Readme file is for writing descriptions of the project</w:t>
       </w:r>
       <w:r>
         <w:rPr>
@@ -396,7 +526,25 @@
           <w:sz w:val="24"/>
           <w:szCs w:val="24"/>
         </w:rPr>
-        <w:t xml:space="preserve">Push the file into github repo type: </w:t>
+        <w:t xml:space="preserve">Push the file into </w:t>
+      </w:r>
+      <w:proofErr w:type="spellStart"/>
+      <w:r>
+        <w:rPr>
+          <w:rFonts w:ascii="Calibri" w:hAnsi="Calibri" w:cs="Calibri"/>
+          <w:sz w:val="24"/>
+          <w:szCs w:val="24"/>
+        </w:rPr>
+        <w:t>github</w:t>
+      </w:r>
+      <w:proofErr w:type="spellEnd"/>
+      <w:r>
+        <w:rPr>
+          <w:rFonts w:ascii="Calibri" w:hAnsi="Calibri" w:cs="Calibri"/>
+          <w:sz w:val="24"/>
+          <w:szCs w:val="24"/>
+        </w:rPr>
+        <w:t xml:space="preserve"> repo type: </w:t>
       </w:r>
       <w:r>
         <w:rPr>
@@ -523,7 +671,25 @@
           <w:sz w:val="24"/>
           <w:szCs w:val="24"/>
         </w:rPr>
-        <w:t xml:space="preserve">git config --global user.email roshinireddyk8@gmail.com   </w:t>
+        <w:t xml:space="preserve">git config --global </w:t>
+      </w:r>
+      <w:proofErr w:type="spellStart"/>
+      <w:r>
+        <w:rPr>
+          <w:rFonts w:ascii="Calibri" w:hAnsi="Calibri" w:cs="Calibri"/>
+          <w:sz w:val="24"/>
+          <w:szCs w:val="24"/>
+        </w:rPr>
+        <w:t>user.email</w:t>
+      </w:r>
+      <w:proofErr w:type="spellEnd"/>
+      <w:r>
+        <w:rPr>
+          <w:rFonts w:ascii="Calibri" w:hAnsi="Calibri" w:cs="Calibri"/>
+          <w:sz w:val="24"/>
+          <w:szCs w:val="24"/>
+        </w:rPr>
+        <w:t xml:space="preserve"> roshinireddyk8@gmail.com   </w:t>
       </w:r>
     </w:p>
     <w:p>
@@ -575,37 +741,91 @@
           <w:sz w:val="24"/>
           <w:szCs w:val="24"/>
         </w:rPr>
-        <w:t>Reload github page you can see your README.md file.</w:t>
-      </w:r>
-    </w:p>
-    <w:p>
-      <w:pPr>
-        <w:pStyle w:val="ListParagraph"/>
-        <w:numPr>
-          <w:ilvl w:val="0"/>
-          <w:numId w:val="3"/>
-        </w:numPr>
-        <w:rPr>
-          <w:rFonts w:ascii="Calibri" w:hAnsi="Calibri" w:cs="Calibri"/>
-          <w:sz w:val="24"/>
-          <w:szCs w:val="24"/>
-        </w:rPr>
-      </w:pPr>
-      <w:r>
-        <w:rPr>
-          <w:rFonts w:ascii="Calibri" w:hAnsi="Calibri" w:cs="Calibri"/>
-          <w:sz w:val="24"/>
-          <w:szCs w:val="24"/>
-        </w:rPr>
-        <w:t>Create a new file in github repo</w:t>
-      </w:r>
-      <w:r>
-        <w:rPr>
-          <w:rFonts w:ascii="Calibri" w:hAnsi="Calibri" w:cs="Calibri"/>
-          <w:sz w:val="24"/>
-          <w:szCs w:val="24"/>
-        </w:rPr>
-        <w:t xml:space="preserve">: .gitignore </w:t>
+        <w:t xml:space="preserve">Reload </w:t>
+      </w:r>
+      <w:proofErr w:type="spellStart"/>
+      <w:r>
+        <w:rPr>
+          <w:rFonts w:ascii="Calibri" w:hAnsi="Calibri" w:cs="Calibri"/>
+          <w:sz w:val="24"/>
+          <w:szCs w:val="24"/>
+        </w:rPr>
+        <w:t>github</w:t>
+      </w:r>
+      <w:proofErr w:type="spellEnd"/>
+      <w:r>
+        <w:rPr>
+          <w:rFonts w:ascii="Calibri" w:hAnsi="Calibri" w:cs="Calibri"/>
+          <w:sz w:val="24"/>
+          <w:szCs w:val="24"/>
+        </w:rPr>
+        <w:t xml:space="preserve"> page you can see your README.md file.</w:t>
+      </w:r>
+    </w:p>
+    <w:p>
+      <w:pPr>
+        <w:pStyle w:val="ListParagraph"/>
+        <w:numPr>
+          <w:ilvl w:val="0"/>
+          <w:numId w:val="3"/>
+        </w:numPr>
+        <w:rPr>
+          <w:rFonts w:ascii="Calibri" w:hAnsi="Calibri" w:cs="Calibri"/>
+          <w:sz w:val="24"/>
+          <w:szCs w:val="24"/>
+        </w:rPr>
+      </w:pPr>
+      <w:r>
+        <w:rPr>
+          <w:rFonts w:ascii="Calibri" w:hAnsi="Calibri" w:cs="Calibri"/>
+          <w:sz w:val="24"/>
+          <w:szCs w:val="24"/>
+        </w:rPr>
+        <w:t xml:space="preserve">Create a new file in </w:t>
+      </w:r>
+      <w:proofErr w:type="spellStart"/>
+      <w:r>
+        <w:rPr>
+          <w:rFonts w:ascii="Calibri" w:hAnsi="Calibri" w:cs="Calibri"/>
+          <w:sz w:val="24"/>
+          <w:szCs w:val="24"/>
+        </w:rPr>
+        <w:t>github</w:t>
+      </w:r>
+      <w:proofErr w:type="spellEnd"/>
+      <w:r>
+        <w:rPr>
+          <w:rFonts w:ascii="Calibri" w:hAnsi="Calibri" w:cs="Calibri"/>
+          <w:sz w:val="24"/>
+          <w:szCs w:val="24"/>
+        </w:rPr>
+        <w:t xml:space="preserve"> repo</w:t>
+      </w:r>
+      <w:r>
+        <w:rPr>
+          <w:rFonts w:ascii="Calibri" w:hAnsi="Calibri" w:cs="Calibri"/>
+          <w:sz w:val="24"/>
+          <w:szCs w:val="24"/>
+        </w:rPr>
+        <w:t>: .</w:t>
+      </w:r>
+      <w:proofErr w:type="spellStart"/>
+      <w:r>
+        <w:rPr>
+          <w:rFonts w:ascii="Calibri" w:hAnsi="Calibri" w:cs="Calibri"/>
+          <w:sz w:val="24"/>
+          <w:szCs w:val="24"/>
+        </w:rPr>
+        <w:t>gitignore</w:t>
+      </w:r>
+      <w:proofErr w:type="spellEnd"/>
+      <w:r>
+        <w:rPr>
+          <w:rFonts w:ascii="Calibri" w:hAnsi="Calibri" w:cs="Calibri"/>
+          <w:sz w:val="24"/>
+          <w:szCs w:val="24"/>
+        </w:rPr>
+        <w:t xml:space="preserve"> </w:t>
       </w:r>
     </w:p>
     <w:p>
@@ -685,7 +905,43 @@
           <w:sz w:val="24"/>
           <w:szCs w:val="24"/>
         </w:rPr>
-        <w:t xml:space="preserve">Create a setup.py file in vs code. In the left panel you have mlproject under mlproject create a setup.py file. </w:t>
+        <w:t xml:space="preserve">Create a setup.py file in vs code. In the left panel you have </w:t>
+      </w:r>
+      <w:proofErr w:type="spellStart"/>
+      <w:r>
+        <w:rPr>
+          <w:rFonts w:ascii="Calibri" w:hAnsi="Calibri" w:cs="Calibri"/>
+          <w:sz w:val="24"/>
+          <w:szCs w:val="24"/>
+        </w:rPr>
+        <w:t>mlproject</w:t>
+      </w:r>
+      <w:proofErr w:type="spellEnd"/>
+      <w:r>
+        <w:rPr>
+          <w:rFonts w:ascii="Calibri" w:hAnsi="Calibri" w:cs="Calibri"/>
+          <w:sz w:val="24"/>
+          <w:szCs w:val="24"/>
+        </w:rPr>
+        <w:t xml:space="preserve"> under </w:t>
+      </w:r>
+      <w:proofErr w:type="spellStart"/>
+      <w:r>
+        <w:rPr>
+          <w:rFonts w:ascii="Calibri" w:hAnsi="Calibri" w:cs="Calibri"/>
+          <w:sz w:val="24"/>
+          <w:szCs w:val="24"/>
+        </w:rPr>
+        <w:t>mlproject</w:t>
+      </w:r>
+      <w:proofErr w:type="spellEnd"/>
+      <w:r>
+        <w:rPr>
+          <w:rFonts w:ascii="Calibri" w:hAnsi="Calibri" w:cs="Calibri"/>
+          <w:sz w:val="24"/>
+          <w:szCs w:val="24"/>
+        </w:rPr>
+        <w:t xml:space="preserve"> create a setup.py file. </w:t>
       </w:r>
       <w:r>
         <w:rPr>
@@ -715,7 +971,43 @@
           <w:sz w:val="24"/>
           <w:szCs w:val="24"/>
         </w:rPr>
-        <w:t xml:space="preserve">Create a requirements.txt file in vs code. In the left panel you have mlproject under mlproject create a requirements.txt file. </w:t>
+        <w:t xml:space="preserve">Create a requirements.txt file in vs code. In the left panel you have </w:t>
+      </w:r>
+      <w:proofErr w:type="spellStart"/>
+      <w:r>
+        <w:rPr>
+          <w:rFonts w:ascii="Calibri" w:hAnsi="Calibri" w:cs="Calibri"/>
+          <w:sz w:val="24"/>
+          <w:szCs w:val="24"/>
+        </w:rPr>
+        <w:t>mlproject</w:t>
+      </w:r>
+      <w:proofErr w:type="spellEnd"/>
+      <w:r>
+        <w:rPr>
+          <w:rFonts w:ascii="Calibri" w:hAnsi="Calibri" w:cs="Calibri"/>
+          <w:sz w:val="24"/>
+          <w:szCs w:val="24"/>
+        </w:rPr>
+        <w:t xml:space="preserve"> under </w:t>
+      </w:r>
+      <w:proofErr w:type="spellStart"/>
+      <w:r>
+        <w:rPr>
+          <w:rFonts w:ascii="Calibri" w:hAnsi="Calibri" w:cs="Calibri"/>
+          <w:sz w:val="24"/>
+          <w:szCs w:val="24"/>
+        </w:rPr>
+        <w:t>mlproject</w:t>
+      </w:r>
+      <w:proofErr w:type="spellEnd"/>
+      <w:r>
+        <w:rPr>
+          <w:rFonts w:ascii="Calibri" w:hAnsi="Calibri" w:cs="Calibri"/>
+          <w:sz w:val="24"/>
+          <w:szCs w:val="24"/>
+        </w:rPr>
+        <w:t xml:space="preserve"> create a requirements.txt file. </w:t>
       </w:r>
       <w:r>
         <w:rPr>
@@ -775,8 +1067,18 @@
           <w:sz w:val="24"/>
           <w:szCs w:val="24"/>
         </w:rPr>
-        <w:t xml:space="preserve"> src</w:t>
-      </w:r>
+        <w:t xml:space="preserve"> </w:t>
+      </w:r>
+      <w:proofErr w:type="spellStart"/>
+      <w:r>
+        <w:rPr>
+          <w:rFonts w:ascii="Calibri" w:hAnsi="Calibri" w:cs="Calibri"/>
+          <w:sz w:val="24"/>
+          <w:szCs w:val="24"/>
+        </w:rPr>
+        <w:t>src</w:t>
+      </w:r>
+      <w:proofErr w:type="spellEnd"/>
       <w:r>
         <w:rPr>
           <w:rFonts w:ascii="Calibri" w:hAnsi="Calibri" w:cs="Calibri"/>
@@ -791,8 +1093,36 @@
           <w:sz w:val="24"/>
           <w:szCs w:val="24"/>
         </w:rPr>
-        <w:t xml:space="preserve"> under mlproject in vscode</w:t>
-      </w:r>
+        <w:t xml:space="preserve"> under </w:t>
+      </w:r>
+      <w:proofErr w:type="spellStart"/>
+      <w:r>
+        <w:rPr>
+          <w:rFonts w:ascii="Calibri" w:hAnsi="Calibri" w:cs="Calibri"/>
+          <w:sz w:val="24"/>
+          <w:szCs w:val="24"/>
+        </w:rPr>
+        <w:t>mlproject</w:t>
+      </w:r>
+      <w:proofErr w:type="spellEnd"/>
+      <w:r>
+        <w:rPr>
+          <w:rFonts w:ascii="Calibri" w:hAnsi="Calibri" w:cs="Calibri"/>
+          <w:sz w:val="24"/>
+          <w:szCs w:val="24"/>
+        </w:rPr>
+        <w:t xml:space="preserve"> in </w:t>
+      </w:r>
+      <w:proofErr w:type="spellStart"/>
+      <w:r>
+        <w:rPr>
+          <w:rFonts w:ascii="Calibri" w:hAnsi="Calibri" w:cs="Calibri"/>
+          <w:sz w:val="24"/>
+          <w:szCs w:val="24"/>
+        </w:rPr>
+        <w:t>vscode</w:t>
+      </w:r>
+      <w:proofErr w:type="spellEnd"/>
       <w:r>
         <w:rPr>
           <w:rFonts w:ascii="Calibri" w:hAnsi="Calibri" w:cs="Calibri"/>
@@ -821,7 +1151,43 @@
           <w:sz w:val="24"/>
           <w:szCs w:val="24"/>
         </w:rPr>
-        <w:t>If you want to find src as a package, create a file in src __init__.py</w:t>
+        <w:t xml:space="preserve">If you want to find </w:t>
+      </w:r>
+      <w:proofErr w:type="spellStart"/>
+      <w:r>
+        <w:rPr>
+          <w:rFonts w:ascii="Calibri" w:hAnsi="Calibri" w:cs="Calibri"/>
+          <w:sz w:val="24"/>
+          <w:szCs w:val="24"/>
+        </w:rPr>
+        <w:t>src</w:t>
+      </w:r>
+      <w:proofErr w:type="spellEnd"/>
+      <w:r>
+        <w:rPr>
+          <w:rFonts w:ascii="Calibri" w:hAnsi="Calibri" w:cs="Calibri"/>
+          <w:sz w:val="24"/>
+          <w:szCs w:val="24"/>
+        </w:rPr>
+        <w:t xml:space="preserve"> as a package, create a file in </w:t>
+      </w:r>
+      <w:proofErr w:type="spellStart"/>
+      <w:r>
+        <w:rPr>
+          <w:rFonts w:ascii="Calibri" w:hAnsi="Calibri" w:cs="Calibri"/>
+          <w:sz w:val="24"/>
+          <w:szCs w:val="24"/>
+        </w:rPr>
+        <w:t>src</w:t>
+      </w:r>
+      <w:proofErr w:type="spellEnd"/>
+      <w:r>
+        <w:rPr>
+          <w:rFonts w:ascii="Calibri" w:hAnsi="Calibri" w:cs="Calibri"/>
+          <w:sz w:val="24"/>
+          <w:szCs w:val="24"/>
+        </w:rPr>
+        <w:t xml:space="preserve"> __init__.py</w:t>
       </w:r>
     </w:p>
     <w:p>
@@ -987,6 +1353,7 @@
         </w:rPr>
         <w:t xml:space="preserve">Create a components folder under </w:t>
       </w:r>
+      <w:proofErr w:type="spellStart"/>
       <w:r>
         <w:rPr>
           <w:rFonts w:ascii="Calibri" w:hAnsi="Calibri" w:cs="Calibri"/>
@@ -995,6 +1362,7 @@
         </w:rPr>
         <w:t>src</w:t>
       </w:r>
+      <w:proofErr w:type="spellEnd"/>
       <w:r>
         <w:rPr>
           <w:rFonts w:ascii="Calibri" w:hAnsi="Calibri" w:cs="Calibri"/>
@@ -1108,7 +1476,25 @@
           <w:sz w:val="24"/>
           <w:szCs w:val="24"/>
         </w:rPr>
-        <w:t>Create a folder pipeline under src folder in vs code.</w:t>
+        <w:t xml:space="preserve">Create a folder pipeline under </w:t>
+      </w:r>
+      <w:proofErr w:type="spellStart"/>
+      <w:r>
+        <w:rPr>
+          <w:rFonts w:ascii="Calibri" w:hAnsi="Calibri" w:cs="Calibri"/>
+          <w:sz w:val="24"/>
+          <w:szCs w:val="24"/>
+        </w:rPr>
+        <w:t>src</w:t>
+      </w:r>
+      <w:proofErr w:type="spellEnd"/>
+      <w:r>
+        <w:rPr>
+          <w:rFonts w:ascii="Calibri" w:hAnsi="Calibri" w:cs="Calibri"/>
+          <w:sz w:val="24"/>
+          <w:szCs w:val="24"/>
+        </w:rPr>
+        <w:t xml:space="preserve"> folder in vs code.</w:t>
       </w:r>
     </w:p>
     <w:p>
@@ -1152,7 +1538,25 @@
           <w:sz w:val="24"/>
           <w:szCs w:val="24"/>
         </w:rPr>
-        <w:t>Create logger.py, exception.py, utils.py files under src folder in vs code.</w:t>
+        <w:t xml:space="preserve">Create logger.py, exception.py, utils.py files under </w:t>
+      </w:r>
+      <w:proofErr w:type="spellStart"/>
+      <w:r>
+        <w:rPr>
+          <w:rFonts w:ascii="Calibri" w:hAnsi="Calibri" w:cs="Calibri"/>
+          <w:sz w:val="24"/>
+          <w:szCs w:val="24"/>
+        </w:rPr>
+        <w:t>src</w:t>
+      </w:r>
+      <w:proofErr w:type="spellEnd"/>
+      <w:r>
+        <w:rPr>
+          <w:rFonts w:ascii="Calibri" w:hAnsi="Calibri" w:cs="Calibri"/>
+          <w:sz w:val="24"/>
+          <w:szCs w:val="24"/>
+        </w:rPr>
+        <w:t xml:space="preserve"> folder in vs code.</w:t>
       </w:r>
     </w:p>
     <w:p>
@@ -1258,6 +1662,40 @@
           <w:sz w:val="24"/>
           <w:szCs w:val="24"/>
         </w:rPr>
+        <w:t>git commit -m "</w:t>
+      </w:r>
+      <w:r>
+        <w:rPr>
+          <w:rFonts w:ascii="Calibri" w:hAnsi="Calibri" w:cs="Calibri"/>
+          <w:sz w:val="24"/>
+          <w:szCs w:val="24"/>
+        </w:rPr>
+        <w:t>logging and exception</w:t>
+      </w:r>
+      <w:r>
+        <w:rPr>
+          <w:rFonts w:ascii="Calibri" w:hAnsi="Calibri" w:cs="Calibri"/>
+          <w:sz w:val="24"/>
+          <w:szCs w:val="24"/>
+        </w:rPr>
+        <w:t>"</w:t>
+      </w:r>
+    </w:p>
+    <w:p>
+      <w:pPr>
+        <w:pStyle w:val="ListParagraph"/>
+        <w:rPr>
+          <w:rFonts w:ascii="Calibri" w:hAnsi="Calibri" w:cs="Calibri"/>
+          <w:sz w:val="24"/>
+          <w:szCs w:val="24"/>
+        </w:rPr>
+      </w:pPr>
+      <w:r>
+        <w:rPr>
+          <w:rFonts w:ascii="Calibri" w:hAnsi="Calibri" w:cs="Calibri"/>
+          <w:sz w:val="24"/>
+          <w:szCs w:val="24"/>
+        </w:rPr>
         <w:t>g</w:t>
       </w:r>
       <w:r>
@@ -1354,8 +1792,180 @@
           <w:sz w:val="24"/>
           <w:szCs w:val="24"/>
         </w:rPr>
-        <w:t>Download both ipynb files under notebook folder.</w:t>
-      </w:r>
+        <w:t xml:space="preserve">Download both </w:t>
+      </w:r>
+      <w:proofErr w:type="spellStart"/>
+      <w:r>
+        <w:rPr>
+          <w:rFonts w:ascii="Calibri" w:hAnsi="Calibri" w:cs="Calibri"/>
+          <w:sz w:val="24"/>
+          <w:szCs w:val="24"/>
+        </w:rPr>
+        <w:t>ipynb</w:t>
+      </w:r>
+      <w:proofErr w:type="spellEnd"/>
+      <w:r>
+        <w:rPr>
+          <w:rFonts w:ascii="Calibri" w:hAnsi="Calibri" w:cs="Calibri"/>
+          <w:sz w:val="24"/>
+          <w:szCs w:val="24"/>
+        </w:rPr>
+        <w:t xml:space="preserve"> files under notebook folder.</w:t>
+      </w:r>
+    </w:p>
+    <w:p>
+      <w:pPr>
+        <w:pStyle w:val="ListParagraph"/>
+        <w:numPr>
+          <w:ilvl w:val="0"/>
+          <w:numId w:val="3"/>
+        </w:numPr>
+        <w:rPr>
+          <w:rFonts w:ascii="Calibri" w:hAnsi="Calibri" w:cs="Calibri"/>
+          <w:sz w:val="24"/>
+          <w:szCs w:val="24"/>
+        </w:rPr>
+      </w:pPr>
+      <w:r>
+        <w:rPr>
+          <w:rFonts w:ascii="Calibri" w:hAnsi="Calibri" w:cs="Calibri"/>
+          <w:sz w:val="24"/>
+          <w:szCs w:val="24"/>
+        </w:rPr>
+        <w:t>In vs code terminal execute the following commands</w:t>
+      </w:r>
+    </w:p>
+    <w:p>
+      <w:pPr>
+        <w:pStyle w:val="ListParagraph"/>
+        <w:rPr>
+          <w:rFonts w:ascii="Calibri" w:hAnsi="Calibri" w:cs="Calibri"/>
+          <w:sz w:val="24"/>
+          <w:szCs w:val="24"/>
+        </w:rPr>
+      </w:pPr>
+      <w:r>
+        <w:rPr>
+          <w:rFonts w:ascii="Calibri" w:hAnsi="Calibri" w:cs="Calibri"/>
+          <w:sz w:val="24"/>
+          <w:szCs w:val="24"/>
+        </w:rPr>
+        <w:t>git status</w:t>
+      </w:r>
+    </w:p>
+    <w:p>
+      <w:pPr>
+        <w:pStyle w:val="ListParagraph"/>
+        <w:rPr>
+          <w:rFonts w:ascii="Calibri" w:hAnsi="Calibri" w:cs="Calibri"/>
+          <w:sz w:val="24"/>
+          <w:szCs w:val="24"/>
+        </w:rPr>
+      </w:pPr>
+      <w:r>
+        <w:rPr>
+          <w:rFonts w:ascii="Calibri" w:hAnsi="Calibri" w:cs="Calibri"/>
+          <w:sz w:val="24"/>
+          <w:szCs w:val="24"/>
+        </w:rPr>
+        <w:t>git add .</w:t>
+      </w:r>
+    </w:p>
+    <w:p>
+      <w:pPr>
+        <w:pStyle w:val="ListParagraph"/>
+        <w:rPr>
+          <w:rFonts w:ascii="Calibri" w:hAnsi="Calibri" w:cs="Calibri"/>
+          <w:sz w:val="24"/>
+          <w:szCs w:val="24"/>
+        </w:rPr>
+      </w:pPr>
+      <w:r>
+        <w:rPr>
+          <w:rFonts w:ascii="Calibri" w:hAnsi="Calibri" w:cs="Calibri"/>
+          <w:sz w:val="24"/>
+          <w:szCs w:val="24"/>
+        </w:rPr>
+        <w:t>git commit -m "</w:t>
+      </w:r>
+      <w:r>
+        <w:rPr>
+          <w:rFonts w:ascii="Calibri" w:hAnsi="Calibri" w:cs="Calibri"/>
+          <w:sz w:val="24"/>
+          <w:szCs w:val="24"/>
+        </w:rPr>
+        <w:t>logging and exception</w:t>
+      </w:r>
+      <w:r>
+        <w:rPr>
+          <w:rFonts w:ascii="Calibri" w:hAnsi="Calibri" w:cs="Calibri"/>
+          <w:sz w:val="24"/>
+          <w:szCs w:val="24"/>
+        </w:rPr>
+        <w:t>"</w:t>
+      </w:r>
+    </w:p>
+    <w:p>
+      <w:pPr>
+        <w:pStyle w:val="ListParagraph"/>
+        <w:rPr>
+          <w:rFonts w:ascii="Calibri" w:hAnsi="Calibri" w:cs="Calibri"/>
+          <w:sz w:val="24"/>
+          <w:szCs w:val="24"/>
+        </w:rPr>
+      </w:pPr>
+      <w:r>
+        <w:rPr>
+          <w:rFonts w:ascii="Calibri" w:hAnsi="Calibri" w:cs="Calibri"/>
+          <w:sz w:val="24"/>
+          <w:szCs w:val="24"/>
+        </w:rPr>
+        <w:t>g</w:t>
+      </w:r>
+      <w:r>
+        <w:rPr>
+          <w:rFonts w:ascii="Calibri" w:hAnsi="Calibri" w:cs="Calibri"/>
+          <w:sz w:val="24"/>
+          <w:szCs w:val="24"/>
+        </w:rPr>
+        <w:t>it push -u origin main</w:t>
+      </w:r>
+    </w:p>
+    <w:p>
+      <w:pPr>
+        <w:pStyle w:val="ListParagraph"/>
+        <w:numPr>
+          <w:ilvl w:val="0"/>
+          <w:numId w:val="3"/>
+        </w:numPr>
+        <w:rPr>
+          <w:rFonts w:ascii="Calibri" w:hAnsi="Calibri" w:cs="Calibri"/>
+          <w:sz w:val="24"/>
+          <w:szCs w:val="24"/>
+        </w:rPr>
+      </w:pPr>
+      <w:r>
+        <w:rPr>
+          <w:rFonts w:ascii="Calibri" w:hAnsi="Calibri" w:cs="Calibri"/>
+          <w:sz w:val="24"/>
+          <w:szCs w:val="24"/>
+        </w:rPr>
+        <w:t>Write code in data_ingestion.py</w:t>
+      </w:r>
+    </w:p>
+    <w:p>
+      <w:pPr>
+        <w:pStyle w:val="ListParagraph"/>
+        <w:numPr>
+          <w:ilvl w:val="0"/>
+          <w:numId w:val="3"/>
+        </w:numPr>
+        <w:rPr>
+          <w:rFonts w:ascii="Calibri" w:hAnsi="Calibri" w:cs="Calibri"/>
+          <w:sz w:val="24"/>
+          <w:szCs w:val="24"/>
+        </w:rPr>
+      </w:pPr>
     </w:p>
     <w:p>
       <w:pPr>

--- a/project.docx
+++ b/project.docx
@@ -30,18 +30,8 @@
           <w:sz w:val="24"/>
           <w:szCs w:val="24"/>
         </w:rPr>
-        <w:t xml:space="preserve">Create a repository in </w:t>
-      </w:r>
-      <w:proofErr w:type="spellStart"/>
-      <w:r>
-        <w:rPr>
-          <w:rFonts w:ascii="Calibri" w:hAnsi="Calibri" w:cs="Calibri"/>
-          <w:sz w:val="24"/>
-          <w:szCs w:val="24"/>
-        </w:rPr>
-        <w:t>github</w:t>
-      </w:r>
-      <w:proofErr w:type="spellEnd"/>
+        <w:t>Create a repository in github</w:t>
+      </w:r>
     </w:p>
     <w:p>
       <w:pPr>
@@ -70,18 +60,8 @@
           <w:sz w:val="24"/>
           <w:szCs w:val="24"/>
         </w:rPr>
-        <w:t>Z:\Data Science\</w:t>
-      </w:r>
-      <w:proofErr w:type="spellStart"/>
-      <w:r>
-        <w:rPr>
-          <w:rFonts w:ascii="Calibri" w:hAnsi="Calibri" w:cs="Calibri"/>
-          <w:sz w:val="24"/>
-          <w:szCs w:val="24"/>
-        </w:rPr>
-        <w:t>mlproject</w:t>
-      </w:r>
-      <w:proofErr w:type="spellEnd"/>
+        <w:t>Z:\Data Science\mlproject</w:t>
+      </w:r>
       <w:r>
         <w:rPr>
           <w:rFonts w:ascii="Calibri" w:hAnsi="Calibri" w:cs="Calibri"/>
@@ -216,43 +196,7 @@
           <w:sz w:val="24"/>
           <w:szCs w:val="24"/>
         </w:rPr>
-        <w:t xml:space="preserve">Type the command: </w:t>
-      </w:r>
-      <w:proofErr w:type="spellStart"/>
-      <w:r>
-        <w:rPr>
-          <w:rFonts w:ascii="Calibri" w:hAnsi="Calibri" w:cs="Calibri"/>
-          <w:sz w:val="24"/>
-          <w:szCs w:val="24"/>
-        </w:rPr>
-        <w:t>conda</w:t>
-      </w:r>
-      <w:proofErr w:type="spellEnd"/>
-      <w:r>
-        <w:rPr>
-          <w:rFonts w:ascii="Calibri" w:hAnsi="Calibri" w:cs="Calibri"/>
-          <w:sz w:val="24"/>
-          <w:szCs w:val="24"/>
-        </w:rPr>
-        <w:t xml:space="preserve"> create -p </w:t>
-      </w:r>
-      <w:proofErr w:type="spellStart"/>
-      <w:r>
-        <w:rPr>
-          <w:rFonts w:ascii="Calibri" w:hAnsi="Calibri" w:cs="Calibri"/>
-          <w:sz w:val="24"/>
-          <w:szCs w:val="24"/>
-        </w:rPr>
-        <w:t>venv</w:t>
-      </w:r>
-      <w:proofErr w:type="spellEnd"/>
-      <w:r>
-        <w:rPr>
-          <w:rFonts w:ascii="Calibri" w:hAnsi="Calibri" w:cs="Calibri"/>
-          <w:sz w:val="24"/>
-          <w:szCs w:val="24"/>
-        </w:rPr>
-        <w:t xml:space="preserve"> python==3.8 -y</w:t>
+        <w:t>Type the command: conda create -p venv python==3.8 -y</w:t>
       </w:r>
       <w:r>
         <w:rPr>
@@ -272,7 +216,6 @@
           <w:szCs w:val="24"/>
         </w:rPr>
       </w:pPr>
-      <w:proofErr w:type="spellStart"/>
       <w:r>
         <w:rPr>
           <w:rFonts w:ascii="Calibri" w:hAnsi="Calibri" w:cs="Calibri"/>
@@ -287,124 +230,51 @@
           <w:sz w:val="24"/>
           <w:szCs w:val="24"/>
         </w:rPr>
-        <w:t>onda</w:t>
-      </w:r>
-      <w:proofErr w:type="spellEnd"/>
-      <w:r>
-        <w:rPr>
-          <w:rFonts w:ascii="Calibri" w:hAnsi="Calibri" w:cs="Calibri"/>
-          <w:sz w:val="24"/>
-          <w:szCs w:val="24"/>
-        </w:rPr>
-        <w:t xml:space="preserve"> activate </w:t>
-      </w:r>
-      <w:proofErr w:type="spellStart"/>
-      <w:r>
-        <w:rPr>
-          <w:rFonts w:ascii="Calibri" w:hAnsi="Calibri" w:cs="Calibri"/>
-          <w:sz w:val="24"/>
-          <w:szCs w:val="24"/>
-        </w:rPr>
-        <w:t>venv</w:t>
-      </w:r>
-      <w:proofErr w:type="spellEnd"/>
-      <w:r>
-        <w:rPr>
-          <w:rFonts w:ascii="Calibri" w:hAnsi="Calibri" w:cs="Calibri"/>
-          <w:sz w:val="24"/>
-          <w:szCs w:val="24"/>
-        </w:rPr>
-        <w:t>/</w:t>
-      </w:r>
-    </w:p>
-    <w:p>
-      <w:pPr>
-        <w:pStyle w:val="ListParagraph"/>
-        <w:numPr>
-          <w:ilvl w:val="0"/>
-          <w:numId w:val="3"/>
-        </w:numPr>
-        <w:rPr>
-          <w:rFonts w:ascii="Calibri" w:hAnsi="Calibri" w:cs="Calibri"/>
-          <w:sz w:val="24"/>
-          <w:szCs w:val="24"/>
-        </w:rPr>
-      </w:pPr>
-      <w:r>
-        <w:rPr>
-          <w:rFonts w:ascii="Calibri" w:hAnsi="Calibri" w:cs="Calibri"/>
-          <w:sz w:val="24"/>
-          <w:szCs w:val="24"/>
-        </w:rPr>
-        <w:t xml:space="preserve">To initialize empty git repository type: git </w:t>
-      </w:r>
-      <w:proofErr w:type="spellStart"/>
-      <w:r>
-        <w:rPr>
-          <w:rFonts w:ascii="Calibri" w:hAnsi="Calibri" w:cs="Calibri"/>
-          <w:sz w:val="24"/>
-          <w:szCs w:val="24"/>
-        </w:rPr>
-        <w:t>init</w:t>
-      </w:r>
-      <w:proofErr w:type="spellEnd"/>
-    </w:p>
-    <w:p>
-      <w:pPr>
-        <w:pStyle w:val="ListParagraph"/>
-        <w:numPr>
-          <w:ilvl w:val="0"/>
-          <w:numId w:val="3"/>
-        </w:numPr>
-        <w:rPr>
-          <w:rFonts w:ascii="Calibri" w:hAnsi="Calibri" w:cs="Calibri"/>
-          <w:sz w:val="24"/>
-          <w:szCs w:val="24"/>
-        </w:rPr>
-      </w:pPr>
-      <w:r>
-        <w:rPr>
-          <w:rFonts w:ascii="Calibri" w:hAnsi="Calibri" w:cs="Calibri"/>
-          <w:sz w:val="24"/>
-          <w:szCs w:val="24"/>
-        </w:rPr>
-        <w:t xml:space="preserve">Create a readme file in vs code. In the left panel you have </w:t>
-      </w:r>
-      <w:proofErr w:type="spellStart"/>
-      <w:r>
-        <w:rPr>
-          <w:rFonts w:ascii="Calibri" w:hAnsi="Calibri" w:cs="Calibri"/>
-          <w:sz w:val="24"/>
-          <w:szCs w:val="24"/>
-        </w:rPr>
-        <w:t>mlproject</w:t>
-      </w:r>
-      <w:proofErr w:type="spellEnd"/>
-      <w:r>
-        <w:rPr>
-          <w:rFonts w:ascii="Calibri" w:hAnsi="Calibri" w:cs="Calibri"/>
-          <w:sz w:val="24"/>
-          <w:szCs w:val="24"/>
-        </w:rPr>
-        <w:t xml:space="preserve"> under </w:t>
-      </w:r>
-      <w:proofErr w:type="spellStart"/>
-      <w:r>
-        <w:rPr>
-          <w:rFonts w:ascii="Calibri" w:hAnsi="Calibri" w:cs="Calibri"/>
-          <w:sz w:val="24"/>
-          <w:szCs w:val="24"/>
-        </w:rPr>
-        <w:t>mlproject</w:t>
-      </w:r>
-      <w:proofErr w:type="spellEnd"/>
-      <w:r>
-        <w:rPr>
-          <w:rFonts w:ascii="Calibri" w:hAnsi="Calibri" w:cs="Calibri"/>
-          <w:sz w:val="24"/>
-          <w:szCs w:val="24"/>
-        </w:rPr>
-        <w:t xml:space="preserve"> create a README.md file. Readme file is for writing descriptions of the project</w:t>
+        <w:t>onda activate venv/</w:t>
+      </w:r>
+    </w:p>
+    <w:p>
+      <w:pPr>
+        <w:pStyle w:val="ListParagraph"/>
+        <w:numPr>
+          <w:ilvl w:val="0"/>
+          <w:numId w:val="3"/>
+        </w:numPr>
+        <w:rPr>
+          <w:rFonts w:ascii="Calibri" w:hAnsi="Calibri" w:cs="Calibri"/>
+          <w:sz w:val="24"/>
+          <w:szCs w:val="24"/>
+        </w:rPr>
+      </w:pPr>
+      <w:r>
+        <w:rPr>
+          <w:rFonts w:ascii="Calibri" w:hAnsi="Calibri" w:cs="Calibri"/>
+          <w:sz w:val="24"/>
+          <w:szCs w:val="24"/>
+        </w:rPr>
+        <w:t>To initialize empty git repository type: git init</w:t>
+      </w:r>
+    </w:p>
+    <w:p>
+      <w:pPr>
+        <w:pStyle w:val="ListParagraph"/>
+        <w:numPr>
+          <w:ilvl w:val="0"/>
+          <w:numId w:val="3"/>
+        </w:numPr>
+        <w:rPr>
+          <w:rFonts w:ascii="Calibri" w:hAnsi="Calibri" w:cs="Calibri"/>
+          <w:sz w:val="24"/>
+          <w:szCs w:val="24"/>
+        </w:rPr>
+      </w:pPr>
+      <w:r>
+        <w:rPr>
+          <w:rFonts w:ascii="Calibri" w:hAnsi="Calibri" w:cs="Calibri"/>
+          <w:sz w:val="24"/>
+          <w:szCs w:val="24"/>
+        </w:rPr>
+        <w:t>Create a readme file in vs code. In the left panel you have mlproject under mlproject create a README.md file. Readme file is for writing descriptions of the project</w:t>
       </w:r>
       <w:r>
         <w:rPr>
@@ -526,25 +396,7 @@
           <w:sz w:val="24"/>
           <w:szCs w:val="24"/>
         </w:rPr>
-        <w:t xml:space="preserve">Push the file into </w:t>
-      </w:r>
-      <w:proofErr w:type="spellStart"/>
-      <w:r>
-        <w:rPr>
-          <w:rFonts w:ascii="Calibri" w:hAnsi="Calibri" w:cs="Calibri"/>
-          <w:sz w:val="24"/>
-          <w:szCs w:val="24"/>
-        </w:rPr>
-        <w:t>github</w:t>
-      </w:r>
-      <w:proofErr w:type="spellEnd"/>
-      <w:r>
-        <w:rPr>
-          <w:rFonts w:ascii="Calibri" w:hAnsi="Calibri" w:cs="Calibri"/>
-          <w:sz w:val="24"/>
-          <w:szCs w:val="24"/>
-        </w:rPr>
-        <w:t xml:space="preserve"> repo type: </w:t>
+        <w:t xml:space="preserve">Push the file into github repo type: </w:t>
       </w:r>
       <w:r>
         <w:rPr>
@@ -671,25 +523,7 @@
           <w:sz w:val="24"/>
           <w:szCs w:val="24"/>
         </w:rPr>
-        <w:t xml:space="preserve">git config --global </w:t>
-      </w:r>
-      <w:proofErr w:type="spellStart"/>
-      <w:r>
-        <w:rPr>
-          <w:rFonts w:ascii="Calibri" w:hAnsi="Calibri" w:cs="Calibri"/>
-          <w:sz w:val="24"/>
-          <w:szCs w:val="24"/>
-        </w:rPr>
-        <w:t>user.email</w:t>
-      </w:r>
-      <w:proofErr w:type="spellEnd"/>
-      <w:r>
-        <w:rPr>
-          <w:rFonts w:ascii="Calibri" w:hAnsi="Calibri" w:cs="Calibri"/>
-          <w:sz w:val="24"/>
-          <w:szCs w:val="24"/>
-        </w:rPr>
-        <w:t xml:space="preserve"> roshinireddyk8@gmail.com   </w:t>
+        <w:t xml:space="preserve">git config --global user.email roshinireddyk8@gmail.com   </w:t>
       </w:r>
     </w:p>
     <w:p>
@@ -741,91 +575,37 @@
           <w:sz w:val="24"/>
           <w:szCs w:val="24"/>
         </w:rPr>
-        <w:t xml:space="preserve">Reload </w:t>
-      </w:r>
-      <w:proofErr w:type="spellStart"/>
-      <w:r>
-        <w:rPr>
-          <w:rFonts w:ascii="Calibri" w:hAnsi="Calibri" w:cs="Calibri"/>
-          <w:sz w:val="24"/>
-          <w:szCs w:val="24"/>
-        </w:rPr>
-        <w:t>github</w:t>
-      </w:r>
-      <w:proofErr w:type="spellEnd"/>
-      <w:r>
-        <w:rPr>
-          <w:rFonts w:ascii="Calibri" w:hAnsi="Calibri" w:cs="Calibri"/>
-          <w:sz w:val="24"/>
-          <w:szCs w:val="24"/>
-        </w:rPr>
-        <w:t xml:space="preserve"> page you can see your README.md file.</w:t>
-      </w:r>
-    </w:p>
-    <w:p>
-      <w:pPr>
-        <w:pStyle w:val="ListParagraph"/>
-        <w:numPr>
-          <w:ilvl w:val="0"/>
-          <w:numId w:val="3"/>
-        </w:numPr>
-        <w:rPr>
-          <w:rFonts w:ascii="Calibri" w:hAnsi="Calibri" w:cs="Calibri"/>
-          <w:sz w:val="24"/>
-          <w:szCs w:val="24"/>
-        </w:rPr>
-      </w:pPr>
-      <w:r>
-        <w:rPr>
-          <w:rFonts w:ascii="Calibri" w:hAnsi="Calibri" w:cs="Calibri"/>
-          <w:sz w:val="24"/>
-          <w:szCs w:val="24"/>
-        </w:rPr>
-        <w:t xml:space="preserve">Create a new file in </w:t>
-      </w:r>
-      <w:proofErr w:type="spellStart"/>
-      <w:r>
-        <w:rPr>
-          <w:rFonts w:ascii="Calibri" w:hAnsi="Calibri" w:cs="Calibri"/>
-          <w:sz w:val="24"/>
-          <w:szCs w:val="24"/>
-        </w:rPr>
-        <w:t>github</w:t>
-      </w:r>
-      <w:proofErr w:type="spellEnd"/>
-      <w:r>
-        <w:rPr>
-          <w:rFonts w:ascii="Calibri" w:hAnsi="Calibri" w:cs="Calibri"/>
-          <w:sz w:val="24"/>
-          <w:szCs w:val="24"/>
-        </w:rPr>
-        <w:t xml:space="preserve"> repo</w:t>
-      </w:r>
-      <w:r>
-        <w:rPr>
-          <w:rFonts w:ascii="Calibri" w:hAnsi="Calibri" w:cs="Calibri"/>
-          <w:sz w:val="24"/>
-          <w:szCs w:val="24"/>
-        </w:rPr>
-        <w:t>: .</w:t>
-      </w:r>
-      <w:proofErr w:type="spellStart"/>
-      <w:r>
-        <w:rPr>
-          <w:rFonts w:ascii="Calibri" w:hAnsi="Calibri" w:cs="Calibri"/>
-          <w:sz w:val="24"/>
-          <w:szCs w:val="24"/>
-        </w:rPr>
-        <w:t>gitignore</w:t>
-      </w:r>
-      <w:proofErr w:type="spellEnd"/>
-      <w:r>
-        <w:rPr>
-          <w:rFonts w:ascii="Calibri" w:hAnsi="Calibri" w:cs="Calibri"/>
-          <w:sz w:val="24"/>
-          <w:szCs w:val="24"/>
-        </w:rPr>
-        <w:t xml:space="preserve"> </w:t>
+        <w:t>Reload github page you can see your README.md file.</w:t>
+      </w:r>
+    </w:p>
+    <w:p>
+      <w:pPr>
+        <w:pStyle w:val="ListParagraph"/>
+        <w:numPr>
+          <w:ilvl w:val="0"/>
+          <w:numId w:val="3"/>
+        </w:numPr>
+        <w:rPr>
+          <w:rFonts w:ascii="Calibri" w:hAnsi="Calibri" w:cs="Calibri"/>
+          <w:sz w:val="24"/>
+          <w:szCs w:val="24"/>
+        </w:rPr>
+      </w:pPr>
+      <w:r>
+        <w:rPr>
+          <w:rFonts w:ascii="Calibri" w:hAnsi="Calibri" w:cs="Calibri"/>
+          <w:sz w:val="24"/>
+          <w:szCs w:val="24"/>
+        </w:rPr>
+        <w:t>Create a new file in github repo</w:t>
+      </w:r>
+      <w:r>
+        <w:rPr>
+          <w:rFonts w:ascii="Calibri" w:hAnsi="Calibri" w:cs="Calibri"/>
+          <w:sz w:val="24"/>
+          <w:szCs w:val="24"/>
+        </w:rPr>
+        <w:t xml:space="preserve">: .gitignore </w:t>
       </w:r>
     </w:p>
     <w:p>
@@ -905,43 +685,7 @@
           <w:sz w:val="24"/>
           <w:szCs w:val="24"/>
         </w:rPr>
-        <w:t xml:space="preserve">Create a setup.py file in vs code. In the left panel you have </w:t>
-      </w:r>
-      <w:proofErr w:type="spellStart"/>
-      <w:r>
-        <w:rPr>
-          <w:rFonts w:ascii="Calibri" w:hAnsi="Calibri" w:cs="Calibri"/>
-          <w:sz w:val="24"/>
-          <w:szCs w:val="24"/>
-        </w:rPr>
-        <w:t>mlproject</w:t>
-      </w:r>
-      <w:proofErr w:type="spellEnd"/>
-      <w:r>
-        <w:rPr>
-          <w:rFonts w:ascii="Calibri" w:hAnsi="Calibri" w:cs="Calibri"/>
-          <w:sz w:val="24"/>
-          <w:szCs w:val="24"/>
-        </w:rPr>
-        <w:t xml:space="preserve"> under </w:t>
-      </w:r>
-      <w:proofErr w:type="spellStart"/>
-      <w:r>
-        <w:rPr>
-          <w:rFonts w:ascii="Calibri" w:hAnsi="Calibri" w:cs="Calibri"/>
-          <w:sz w:val="24"/>
-          <w:szCs w:val="24"/>
-        </w:rPr>
-        <w:t>mlproject</w:t>
-      </w:r>
-      <w:proofErr w:type="spellEnd"/>
-      <w:r>
-        <w:rPr>
-          <w:rFonts w:ascii="Calibri" w:hAnsi="Calibri" w:cs="Calibri"/>
-          <w:sz w:val="24"/>
-          <w:szCs w:val="24"/>
-        </w:rPr>
-        <w:t xml:space="preserve"> create a setup.py file. </w:t>
+        <w:t xml:space="preserve">Create a setup.py file in vs code. In the left panel you have mlproject under mlproject create a setup.py file. </w:t>
       </w:r>
       <w:r>
         <w:rPr>
@@ -971,43 +715,7 @@
           <w:sz w:val="24"/>
           <w:szCs w:val="24"/>
         </w:rPr>
-        <w:t xml:space="preserve">Create a requirements.txt file in vs code. In the left panel you have </w:t>
-      </w:r>
-      <w:proofErr w:type="spellStart"/>
-      <w:r>
-        <w:rPr>
-          <w:rFonts w:ascii="Calibri" w:hAnsi="Calibri" w:cs="Calibri"/>
-          <w:sz w:val="24"/>
-          <w:szCs w:val="24"/>
-        </w:rPr>
-        <w:t>mlproject</w:t>
-      </w:r>
-      <w:proofErr w:type="spellEnd"/>
-      <w:r>
-        <w:rPr>
-          <w:rFonts w:ascii="Calibri" w:hAnsi="Calibri" w:cs="Calibri"/>
-          <w:sz w:val="24"/>
-          <w:szCs w:val="24"/>
-        </w:rPr>
-        <w:t xml:space="preserve"> under </w:t>
-      </w:r>
-      <w:proofErr w:type="spellStart"/>
-      <w:r>
-        <w:rPr>
-          <w:rFonts w:ascii="Calibri" w:hAnsi="Calibri" w:cs="Calibri"/>
-          <w:sz w:val="24"/>
-          <w:szCs w:val="24"/>
-        </w:rPr>
-        <w:t>mlproject</w:t>
-      </w:r>
-      <w:proofErr w:type="spellEnd"/>
-      <w:r>
-        <w:rPr>
-          <w:rFonts w:ascii="Calibri" w:hAnsi="Calibri" w:cs="Calibri"/>
-          <w:sz w:val="24"/>
-          <w:szCs w:val="24"/>
-        </w:rPr>
-        <w:t xml:space="preserve"> create a requirements.txt file. </w:t>
+        <w:t xml:space="preserve">Create a requirements.txt file in vs code. In the left panel you have mlproject under mlproject create a requirements.txt file. </w:t>
       </w:r>
       <w:r>
         <w:rPr>
@@ -1067,9 +775,218 @@
           <w:sz w:val="24"/>
           <w:szCs w:val="24"/>
         </w:rPr>
-        <w:t xml:space="preserve"> </w:t>
-      </w:r>
-      <w:proofErr w:type="spellStart"/>
+        <w:t xml:space="preserve"> src</w:t>
+      </w:r>
+      <w:r>
+        <w:rPr>
+          <w:rFonts w:ascii="Calibri" w:hAnsi="Calibri" w:cs="Calibri"/>
+          <w:sz w:val="24"/>
+          <w:szCs w:val="24"/>
+        </w:rPr>
+        <w:t>,</w:t>
+      </w:r>
+      <w:r>
+        <w:rPr>
+          <w:rFonts w:ascii="Calibri" w:hAnsi="Calibri" w:cs="Calibri"/>
+          <w:sz w:val="24"/>
+          <w:szCs w:val="24"/>
+        </w:rPr>
+        <w:t xml:space="preserve"> under mlproject in vscode</w:t>
+      </w:r>
+      <w:r>
+        <w:rPr>
+          <w:rFonts w:ascii="Calibri" w:hAnsi="Calibri" w:cs="Calibri"/>
+          <w:sz w:val="24"/>
+          <w:szCs w:val="24"/>
+        </w:rPr>
+        <w:t>.</w:t>
+      </w:r>
+    </w:p>
+    <w:p>
+      <w:pPr>
+        <w:pStyle w:val="ListParagraph"/>
+        <w:numPr>
+          <w:ilvl w:val="0"/>
+          <w:numId w:val="3"/>
+        </w:numPr>
+        <w:rPr>
+          <w:rFonts w:ascii="Calibri" w:hAnsi="Calibri" w:cs="Calibri"/>
+          <w:sz w:val="24"/>
+          <w:szCs w:val="24"/>
+        </w:rPr>
+      </w:pPr>
+      <w:r>
+        <w:rPr>
+          <w:rFonts w:ascii="Calibri" w:hAnsi="Calibri" w:cs="Calibri"/>
+          <w:sz w:val="24"/>
+          <w:szCs w:val="24"/>
+        </w:rPr>
+        <w:t>If you want to find src as a package, create a file in src __init__.py</w:t>
+      </w:r>
+    </w:p>
+    <w:p>
+      <w:pPr>
+        <w:pStyle w:val="ListParagraph"/>
+        <w:numPr>
+          <w:ilvl w:val="0"/>
+          <w:numId w:val="3"/>
+        </w:numPr>
+        <w:rPr>
+          <w:rFonts w:ascii="Calibri" w:hAnsi="Calibri" w:cs="Calibri"/>
+          <w:sz w:val="24"/>
+          <w:szCs w:val="24"/>
+        </w:rPr>
+      </w:pPr>
+      <w:r>
+        <w:rPr>
+          <w:rFonts w:ascii="Calibri" w:hAnsi="Calibri" w:cs="Calibri"/>
+          <w:sz w:val="24"/>
+          <w:szCs w:val="24"/>
+        </w:rPr>
+        <w:t>Write code in requirements.txt</w:t>
+      </w:r>
+    </w:p>
+    <w:p>
+      <w:pPr>
+        <w:pStyle w:val="ListParagraph"/>
+        <w:numPr>
+          <w:ilvl w:val="0"/>
+          <w:numId w:val="3"/>
+        </w:numPr>
+        <w:rPr>
+          <w:rFonts w:ascii="Calibri" w:hAnsi="Calibri" w:cs="Calibri"/>
+          <w:sz w:val="24"/>
+          <w:szCs w:val="24"/>
+        </w:rPr>
+      </w:pPr>
+      <w:r>
+        <w:rPr>
+          <w:rFonts w:ascii="Calibri" w:hAnsi="Calibri" w:cs="Calibri"/>
+          <w:sz w:val="24"/>
+          <w:szCs w:val="24"/>
+        </w:rPr>
+        <w:t>In vs code terminal execute the following commands</w:t>
+      </w:r>
+    </w:p>
+    <w:p>
+      <w:pPr>
+        <w:pStyle w:val="ListParagraph"/>
+        <w:rPr>
+          <w:rFonts w:ascii="Calibri" w:hAnsi="Calibri" w:cs="Calibri"/>
+          <w:sz w:val="24"/>
+          <w:szCs w:val="24"/>
+        </w:rPr>
+      </w:pPr>
+      <w:r>
+        <w:rPr>
+          <w:rFonts w:ascii="Calibri" w:hAnsi="Calibri" w:cs="Calibri"/>
+          <w:sz w:val="24"/>
+          <w:szCs w:val="24"/>
+        </w:rPr>
+        <w:t>pip install -r requirements.txt</w:t>
+      </w:r>
+    </w:p>
+    <w:p>
+      <w:pPr>
+        <w:pStyle w:val="ListParagraph"/>
+        <w:rPr>
+          <w:rFonts w:ascii="Calibri" w:hAnsi="Calibri" w:cs="Calibri"/>
+          <w:sz w:val="24"/>
+          <w:szCs w:val="24"/>
+        </w:rPr>
+      </w:pPr>
+      <w:r>
+        <w:rPr>
+          <w:rFonts w:ascii="Calibri" w:hAnsi="Calibri" w:cs="Calibri"/>
+          <w:sz w:val="24"/>
+          <w:szCs w:val="24"/>
+        </w:rPr>
+        <w:t>git add .</w:t>
+      </w:r>
+    </w:p>
+    <w:p>
+      <w:pPr>
+        <w:pStyle w:val="ListParagraph"/>
+        <w:rPr>
+          <w:rFonts w:ascii="Calibri" w:hAnsi="Calibri" w:cs="Calibri"/>
+          <w:sz w:val="24"/>
+          <w:szCs w:val="24"/>
+        </w:rPr>
+      </w:pPr>
+      <w:r>
+        <w:rPr>
+          <w:rFonts w:ascii="Calibri" w:hAnsi="Calibri" w:cs="Calibri"/>
+          <w:sz w:val="24"/>
+          <w:szCs w:val="24"/>
+        </w:rPr>
+        <w:t>git status</w:t>
+      </w:r>
+    </w:p>
+    <w:p>
+      <w:pPr>
+        <w:pStyle w:val="ListParagraph"/>
+        <w:rPr>
+          <w:rFonts w:ascii="Calibri" w:hAnsi="Calibri" w:cs="Calibri"/>
+          <w:sz w:val="24"/>
+          <w:szCs w:val="24"/>
+        </w:rPr>
+      </w:pPr>
+      <w:r>
+        <w:rPr>
+          <w:rFonts w:ascii="Calibri" w:hAnsi="Calibri" w:cs="Calibri"/>
+          <w:sz w:val="24"/>
+          <w:szCs w:val="24"/>
+        </w:rPr>
+        <w:t>git commit -m "setup"</w:t>
+      </w:r>
+    </w:p>
+    <w:p>
+      <w:pPr>
+        <w:pStyle w:val="ListParagraph"/>
+        <w:rPr>
+          <w:rFonts w:ascii="Calibri" w:hAnsi="Calibri" w:cs="Calibri"/>
+          <w:sz w:val="24"/>
+          <w:szCs w:val="24"/>
+        </w:rPr>
+      </w:pPr>
+      <w:r>
+        <w:rPr>
+          <w:rFonts w:ascii="Calibri" w:hAnsi="Calibri" w:cs="Calibri"/>
+          <w:sz w:val="24"/>
+          <w:szCs w:val="24"/>
+        </w:rPr>
+        <w:t>g</w:t>
+      </w:r>
+      <w:r>
+        <w:rPr>
+          <w:rFonts w:ascii="Calibri" w:hAnsi="Calibri" w:cs="Calibri"/>
+          <w:sz w:val="24"/>
+          <w:szCs w:val="24"/>
+        </w:rPr>
+        <w:t>it push -u origin main</w:t>
+      </w:r>
+    </w:p>
+    <w:p>
+      <w:pPr>
+        <w:pStyle w:val="ListParagraph"/>
+        <w:numPr>
+          <w:ilvl w:val="0"/>
+          <w:numId w:val="3"/>
+        </w:numPr>
+        <w:rPr>
+          <w:rFonts w:ascii="Calibri" w:hAnsi="Calibri" w:cs="Calibri"/>
+          <w:sz w:val="24"/>
+          <w:szCs w:val="24"/>
+        </w:rPr>
+      </w:pPr>
+      <w:r>
+        <w:rPr>
+          <w:rFonts w:ascii="Calibri" w:hAnsi="Calibri" w:cs="Calibri"/>
+          <w:sz w:val="24"/>
+          <w:szCs w:val="24"/>
+        </w:rPr>
+        <w:t xml:space="preserve">Create a components folder under </w:t>
+      </w:r>
       <w:r>
         <w:rPr>
           <w:rFonts w:ascii="Calibri" w:hAnsi="Calibri" w:cs="Calibri"/>
@@ -1078,291 +995,6 @@
         </w:rPr>
         <w:t>src</w:t>
       </w:r>
-      <w:proofErr w:type="spellEnd"/>
-      <w:r>
-        <w:rPr>
-          <w:rFonts w:ascii="Calibri" w:hAnsi="Calibri" w:cs="Calibri"/>
-          <w:sz w:val="24"/>
-          <w:szCs w:val="24"/>
-        </w:rPr>
-        <w:t>,</w:t>
-      </w:r>
-      <w:r>
-        <w:rPr>
-          <w:rFonts w:ascii="Calibri" w:hAnsi="Calibri" w:cs="Calibri"/>
-          <w:sz w:val="24"/>
-          <w:szCs w:val="24"/>
-        </w:rPr>
-        <w:t xml:space="preserve"> under </w:t>
-      </w:r>
-      <w:proofErr w:type="spellStart"/>
-      <w:r>
-        <w:rPr>
-          <w:rFonts w:ascii="Calibri" w:hAnsi="Calibri" w:cs="Calibri"/>
-          <w:sz w:val="24"/>
-          <w:szCs w:val="24"/>
-        </w:rPr>
-        <w:t>mlproject</w:t>
-      </w:r>
-      <w:proofErr w:type="spellEnd"/>
-      <w:r>
-        <w:rPr>
-          <w:rFonts w:ascii="Calibri" w:hAnsi="Calibri" w:cs="Calibri"/>
-          <w:sz w:val="24"/>
-          <w:szCs w:val="24"/>
-        </w:rPr>
-        <w:t xml:space="preserve"> in </w:t>
-      </w:r>
-      <w:proofErr w:type="spellStart"/>
-      <w:r>
-        <w:rPr>
-          <w:rFonts w:ascii="Calibri" w:hAnsi="Calibri" w:cs="Calibri"/>
-          <w:sz w:val="24"/>
-          <w:szCs w:val="24"/>
-        </w:rPr>
-        <w:t>vscode</w:t>
-      </w:r>
-      <w:proofErr w:type="spellEnd"/>
-      <w:r>
-        <w:rPr>
-          <w:rFonts w:ascii="Calibri" w:hAnsi="Calibri" w:cs="Calibri"/>
-          <w:sz w:val="24"/>
-          <w:szCs w:val="24"/>
-        </w:rPr>
-        <w:t>.</w:t>
-      </w:r>
-    </w:p>
-    <w:p>
-      <w:pPr>
-        <w:pStyle w:val="ListParagraph"/>
-        <w:numPr>
-          <w:ilvl w:val="0"/>
-          <w:numId w:val="3"/>
-        </w:numPr>
-        <w:rPr>
-          <w:rFonts w:ascii="Calibri" w:hAnsi="Calibri" w:cs="Calibri"/>
-          <w:sz w:val="24"/>
-          <w:szCs w:val="24"/>
-        </w:rPr>
-      </w:pPr>
-      <w:r>
-        <w:rPr>
-          <w:rFonts w:ascii="Calibri" w:hAnsi="Calibri" w:cs="Calibri"/>
-          <w:sz w:val="24"/>
-          <w:szCs w:val="24"/>
-        </w:rPr>
-        <w:t xml:space="preserve">If you want to find </w:t>
-      </w:r>
-      <w:proofErr w:type="spellStart"/>
-      <w:r>
-        <w:rPr>
-          <w:rFonts w:ascii="Calibri" w:hAnsi="Calibri" w:cs="Calibri"/>
-          <w:sz w:val="24"/>
-          <w:szCs w:val="24"/>
-        </w:rPr>
-        <w:t>src</w:t>
-      </w:r>
-      <w:proofErr w:type="spellEnd"/>
-      <w:r>
-        <w:rPr>
-          <w:rFonts w:ascii="Calibri" w:hAnsi="Calibri" w:cs="Calibri"/>
-          <w:sz w:val="24"/>
-          <w:szCs w:val="24"/>
-        </w:rPr>
-        <w:t xml:space="preserve"> as a package, create a file in </w:t>
-      </w:r>
-      <w:proofErr w:type="spellStart"/>
-      <w:r>
-        <w:rPr>
-          <w:rFonts w:ascii="Calibri" w:hAnsi="Calibri" w:cs="Calibri"/>
-          <w:sz w:val="24"/>
-          <w:szCs w:val="24"/>
-        </w:rPr>
-        <w:t>src</w:t>
-      </w:r>
-      <w:proofErr w:type="spellEnd"/>
-      <w:r>
-        <w:rPr>
-          <w:rFonts w:ascii="Calibri" w:hAnsi="Calibri" w:cs="Calibri"/>
-          <w:sz w:val="24"/>
-          <w:szCs w:val="24"/>
-        </w:rPr>
-        <w:t xml:space="preserve"> __init__.py</w:t>
-      </w:r>
-    </w:p>
-    <w:p>
-      <w:pPr>
-        <w:pStyle w:val="ListParagraph"/>
-        <w:numPr>
-          <w:ilvl w:val="0"/>
-          <w:numId w:val="3"/>
-        </w:numPr>
-        <w:rPr>
-          <w:rFonts w:ascii="Calibri" w:hAnsi="Calibri" w:cs="Calibri"/>
-          <w:sz w:val="24"/>
-          <w:szCs w:val="24"/>
-        </w:rPr>
-      </w:pPr>
-      <w:r>
-        <w:rPr>
-          <w:rFonts w:ascii="Calibri" w:hAnsi="Calibri" w:cs="Calibri"/>
-          <w:sz w:val="24"/>
-          <w:szCs w:val="24"/>
-        </w:rPr>
-        <w:t>Write code in requirements.txt</w:t>
-      </w:r>
-    </w:p>
-    <w:p>
-      <w:pPr>
-        <w:pStyle w:val="ListParagraph"/>
-        <w:numPr>
-          <w:ilvl w:val="0"/>
-          <w:numId w:val="3"/>
-        </w:numPr>
-        <w:rPr>
-          <w:rFonts w:ascii="Calibri" w:hAnsi="Calibri" w:cs="Calibri"/>
-          <w:sz w:val="24"/>
-          <w:szCs w:val="24"/>
-        </w:rPr>
-      </w:pPr>
-      <w:r>
-        <w:rPr>
-          <w:rFonts w:ascii="Calibri" w:hAnsi="Calibri" w:cs="Calibri"/>
-          <w:sz w:val="24"/>
-          <w:szCs w:val="24"/>
-        </w:rPr>
-        <w:t>In vs code terminal execute the following commands</w:t>
-      </w:r>
-    </w:p>
-    <w:p>
-      <w:pPr>
-        <w:pStyle w:val="ListParagraph"/>
-        <w:rPr>
-          <w:rFonts w:ascii="Calibri" w:hAnsi="Calibri" w:cs="Calibri"/>
-          <w:sz w:val="24"/>
-          <w:szCs w:val="24"/>
-        </w:rPr>
-      </w:pPr>
-      <w:r>
-        <w:rPr>
-          <w:rFonts w:ascii="Calibri" w:hAnsi="Calibri" w:cs="Calibri"/>
-          <w:sz w:val="24"/>
-          <w:szCs w:val="24"/>
-        </w:rPr>
-        <w:t>pip install -r requirements.txt</w:t>
-      </w:r>
-    </w:p>
-    <w:p>
-      <w:pPr>
-        <w:pStyle w:val="ListParagraph"/>
-        <w:rPr>
-          <w:rFonts w:ascii="Calibri" w:hAnsi="Calibri" w:cs="Calibri"/>
-          <w:sz w:val="24"/>
-          <w:szCs w:val="24"/>
-        </w:rPr>
-      </w:pPr>
-      <w:r>
-        <w:rPr>
-          <w:rFonts w:ascii="Calibri" w:hAnsi="Calibri" w:cs="Calibri"/>
-          <w:sz w:val="24"/>
-          <w:szCs w:val="24"/>
-        </w:rPr>
-        <w:t>git add .</w:t>
-      </w:r>
-    </w:p>
-    <w:p>
-      <w:pPr>
-        <w:pStyle w:val="ListParagraph"/>
-        <w:rPr>
-          <w:rFonts w:ascii="Calibri" w:hAnsi="Calibri" w:cs="Calibri"/>
-          <w:sz w:val="24"/>
-          <w:szCs w:val="24"/>
-        </w:rPr>
-      </w:pPr>
-      <w:r>
-        <w:rPr>
-          <w:rFonts w:ascii="Calibri" w:hAnsi="Calibri" w:cs="Calibri"/>
-          <w:sz w:val="24"/>
-          <w:szCs w:val="24"/>
-        </w:rPr>
-        <w:t>git status</w:t>
-      </w:r>
-    </w:p>
-    <w:p>
-      <w:pPr>
-        <w:pStyle w:val="ListParagraph"/>
-        <w:rPr>
-          <w:rFonts w:ascii="Calibri" w:hAnsi="Calibri" w:cs="Calibri"/>
-          <w:sz w:val="24"/>
-          <w:szCs w:val="24"/>
-        </w:rPr>
-      </w:pPr>
-      <w:r>
-        <w:rPr>
-          <w:rFonts w:ascii="Calibri" w:hAnsi="Calibri" w:cs="Calibri"/>
-          <w:sz w:val="24"/>
-          <w:szCs w:val="24"/>
-        </w:rPr>
-        <w:t>git commit -m "setup"</w:t>
-      </w:r>
-    </w:p>
-    <w:p>
-      <w:pPr>
-        <w:pStyle w:val="ListParagraph"/>
-        <w:rPr>
-          <w:rFonts w:ascii="Calibri" w:hAnsi="Calibri" w:cs="Calibri"/>
-          <w:sz w:val="24"/>
-          <w:szCs w:val="24"/>
-        </w:rPr>
-      </w:pPr>
-      <w:r>
-        <w:rPr>
-          <w:rFonts w:ascii="Calibri" w:hAnsi="Calibri" w:cs="Calibri"/>
-          <w:sz w:val="24"/>
-          <w:szCs w:val="24"/>
-        </w:rPr>
-        <w:t>g</w:t>
-      </w:r>
-      <w:r>
-        <w:rPr>
-          <w:rFonts w:ascii="Calibri" w:hAnsi="Calibri" w:cs="Calibri"/>
-          <w:sz w:val="24"/>
-          <w:szCs w:val="24"/>
-        </w:rPr>
-        <w:t>it push -u origin main</w:t>
-      </w:r>
-    </w:p>
-    <w:p>
-      <w:pPr>
-        <w:pStyle w:val="ListParagraph"/>
-        <w:numPr>
-          <w:ilvl w:val="0"/>
-          <w:numId w:val="3"/>
-        </w:numPr>
-        <w:rPr>
-          <w:rFonts w:ascii="Calibri" w:hAnsi="Calibri" w:cs="Calibri"/>
-          <w:sz w:val="24"/>
-          <w:szCs w:val="24"/>
-        </w:rPr>
-      </w:pPr>
-      <w:r>
-        <w:rPr>
-          <w:rFonts w:ascii="Calibri" w:hAnsi="Calibri" w:cs="Calibri"/>
-          <w:sz w:val="24"/>
-          <w:szCs w:val="24"/>
-        </w:rPr>
-        <w:t xml:space="preserve">Create a components folder under </w:t>
-      </w:r>
-      <w:proofErr w:type="spellStart"/>
-      <w:r>
-        <w:rPr>
-          <w:rFonts w:ascii="Calibri" w:hAnsi="Calibri" w:cs="Calibri"/>
-          <w:sz w:val="24"/>
-          <w:szCs w:val="24"/>
-        </w:rPr>
-        <w:t>src</w:t>
-      </w:r>
-      <w:proofErr w:type="spellEnd"/>
       <w:r>
         <w:rPr>
           <w:rFonts w:ascii="Calibri" w:hAnsi="Calibri" w:cs="Calibri"/>
@@ -1476,25 +1108,7 @@
           <w:sz w:val="24"/>
           <w:szCs w:val="24"/>
         </w:rPr>
-        <w:t xml:space="preserve">Create a folder pipeline under </w:t>
-      </w:r>
-      <w:proofErr w:type="spellStart"/>
-      <w:r>
-        <w:rPr>
-          <w:rFonts w:ascii="Calibri" w:hAnsi="Calibri" w:cs="Calibri"/>
-          <w:sz w:val="24"/>
-          <w:szCs w:val="24"/>
-        </w:rPr>
-        <w:t>src</w:t>
-      </w:r>
-      <w:proofErr w:type="spellEnd"/>
-      <w:r>
-        <w:rPr>
-          <w:rFonts w:ascii="Calibri" w:hAnsi="Calibri" w:cs="Calibri"/>
-          <w:sz w:val="24"/>
-          <w:szCs w:val="24"/>
-        </w:rPr>
-        <w:t xml:space="preserve"> folder in vs code.</w:t>
+        <w:t>Create a folder pipeline under src folder in vs code.</w:t>
       </w:r>
     </w:p>
     <w:p>
@@ -1538,25 +1152,7 @@
           <w:sz w:val="24"/>
           <w:szCs w:val="24"/>
         </w:rPr>
-        <w:t xml:space="preserve">Create logger.py, exception.py, utils.py files under </w:t>
-      </w:r>
-      <w:proofErr w:type="spellStart"/>
-      <w:r>
-        <w:rPr>
-          <w:rFonts w:ascii="Calibri" w:hAnsi="Calibri" w:cs="Calibri"/>
-          <w:sz w:val="24"/>
-          <w:szCs w:val="24"/>
-        </w:rPr>
-        <w:t>src</w:t>
-      </w:r>
-      <w:proofErr w:type="spellEnd"/>
-      <w:r>
-        <w:rPr>
-          <w:rFonts w:ascii="Calibri" w:hAnsi="Calibri" w:cs="Calibri"/>
-          <w:sz w:val="24"/>
-          <w:szCs w:val="24"/>
-        </w:rPr>
-        <w:t xml:space="preserve"> folder in vs code.</w:t>
+        <w:t>Create logger.py, exception.py, utils.py files under src folder in vs code.</w:t>
       </w:r>
     </w:p>
     <w:p>
@@ -1792,25 +1388,7 @@
           <w:sz w:val="24"/>
           <w:szCs w:val="24"/>
         </w:rPr>
-        <w:t xml:space="preserve">Download both </w:t>
-      </w:r>
-      <w:proofErr w:type="spellStart"/>
-      <w:r>
-        <w:rPr>
-          <w:rFonts w:ascii="Calibri" w:hAnsi="Calibri" w:cs="Calibri"/>
-          <w:sz w:val="24"/>
-          <w:szCs w:val="24"/>
-        </w:rPr>
-        <w:t>ipynb</w:t>
-      </w:r>
-      <w:proofErr w:type="spellEnd"/>
-      <w:r>
-        <w:rPr>
-          <w:rFonts w:ascii="Calibri" w:hAnsi="Calibri" w:cs="Calibri"/>
-          <w:sz w:val="24"/>
-          <w:szCs w:val="24"/>
-        </w:rPr>
-        <w:t xml:space="preserve"> files under notebook folder.</w:t>
+        <w:t>Download both ipynb files under notebook folder.</w:t>
       </w:r>
     </w:p>
     <w:p>
@@ -1951,6 +1529,350 @@
           <w:szCs w:val="24"/>
         </w:rPr>
         <w:t>Write code in data_ingestion.py</w:t>
+      </w:r>
+    </w:p>
+    <w:p>
+      <w:pPr>
+        <w:pStyle w:val="ListParagraph"/>
+        <w:rPr>
+          <w:rFonts w:ascii="Calibri" w:hAnsi="Calibri" w:cs="Calibri"/>
+          <w:sz w:val="24"/>
+          <w:szCs w:val="24"/>
+        </w:rPr>
+      </w:pPr>
+      <w:r>
+        <w:rPr>
+          <w:rFonts w:ascii="Calibri" w:hAnsi="Calibri" w:cs="Calibri"/>
+          <w:sz w:val="24"/>
+          <w:szCs w:val="24"/>
+        </w:rPr>
+        <w:t xml:space="preserve">In .gitignore file in </w:t>
+      </w:r>
+      <w:r>
+        <w:rPr>
+          <w:rFonts w:ascii="Calibri" w:hAnsi="Calibri" w:cs="Calibri"/>
+          <w:sz w:val="24"/>
+          <w:szCs w:val="24"/>
+        </w:rPr>
+        <w:t># Environments</w:t>
+      </w:r>
+      <w:r>
+        <w:rPr>
+          <w:rFonts w:ascii="Calibri" w:hAnsi="Calibri" w:cs="Calibri"/>
+          <w:sz w:val="24"/>
+          <w:szCs w:val="24"/>
+        </w:rPr>
+        <w:t xml:space="preserve"> add </w:t>
+      </w:r>
+      <w:r>
+        <w:rPr>
+          <w:rFonts w:ascii="Calibri" w:hAnsi="Calibri" w:cs="Calibri"/>
+          <w:sz w:val="24"/>
+          <w:szCs w:val="24"/>
+        </w:rPr>
+        <w:t>.artifacts</w:t>
+      </w:r>
+    </w:p>
+    <w:p>
+      <w:pPr>
+        <w:pStyle w:val="ListParagraph"/>
+        <w:rPr>
+          <w:rFonts w:ascii="Calibri" w:hAnsi="Calibri" w:cs="Calibri"/>
+          <w:sz w:val="24"/>
+          <w:szCs w:val="24"/>
+        </w:rPr>
+      </w:pPr>
+      <w:r>
+        <w:rPr>
+          <w:rFonts w:ascii="Calibri" w:hAnsi="Calibri" w:cs="Calibri"/>
+          <w:sz w:val="24"/>
+          <w:szCs w:val="24"/>
+        </w:rPr>
+        <w:t>pip install -r requirements.txt</w:t>
+      </w:r>
+    </w:p>
+    <w:p>
+      <w:pPr>
+        <w:pStyle w:val="ListParagraph"/>
+        <w:rPr>
+          <w:rFonts w:ascii="Calibri" w:hAnsi="Calibri" w:cs="Calibri"/>
+          <w:sz w:val="24"/>
+          <w:szCs w:val="24"/>
+        </w:rPr>
+      </w:pPr>
+      <w:r>
+        <w:rPr>
+          <w:rFonts w:ascii="Calibri" w:hAnsi="Calibri" w:cs="Calibri"/>
+          <w:sz w:val="24"/>
+          <w:szCs w:val="24"/>
+        </w:rPr>
+        <w:t>python src\components\data_ingestion.py</w:t>
+      </w:r>
+    </w:p>
+    <w:p>
+      <w:pPr>
+        <w:pStyle w:val="ListParagraph"/>
+        <w:rPr>
+          <w:rFonts w:ascii="Calibri" w:hAnsi="Calibri" w:cs="Calibri"/>
+          <w:sz w:val="24"/>
+          <w:szCs w:val="24"/>
+        </w:rPr>
+      </w:pPr>
+      <w:r>
+        <w:rPr>
+          <w:rFonts w:ascii="Calibri" w:hAnsi="Calibri" w:cs="Calibri"/>
+          <w:sz w:val="24"/>
+          <w:szCs w:val="24"/>
+        </w:rPr>
+        <w:t>git status</w:t>
+      </w:r>
+    </w:p>
+    <w:p>
+      <w:pPr>
+        <w:pStyle w:val="ListParagraph"/>
+        <w:rPr>
+          <w:rFonts w:ascii="Calibri" w:hAnsi="Calibri" w:cs="Calibri"/>
+          <w:sz w:val="24"/>
+          <w:szCs w:val="24"/>
+        </w:rPr>
+      </w:pPr>
+      <w:r>
+        <w:rPr>
+          <w:rFonts w:ascii="Calibri" w:hAnsi="Calibri" w:cs="Calibri"/>
+          <w:sz w:val="24"/>
+          <w:szCs w:val="24"/>
+        </w:rPr>
+        <w:t>git add .</w:t>
+      </w:r>
+    </w:p>
+    <w:p>
+      <w:pPr>
+        <w:pStyle w:val="ListParagraph"/>
+        <w:rPr>
+          <w:rFonts w:ascii="Calibri" w:hAnsi="Calibri" w:cs="Calibri"/>
+          <w:sz w:val="24"/>
+          <w:szCs w:val="24"/>
+        </w:rPr>
+      </w:pPr>
+      <w:r>
+        <w:rPr>
+          <w:rFonts w:ascii="Calibri" w:hAnsi="Calibri" w:cs="Calibri"/>
+          <w:sz w:val="24"/>
+          <w:szCs w:val="24"/>
+        </w:rPr>
+        <w:t>git commit -m "</w:t>
+      </w:r>
+      <w:r>
+        <w:rPr>
+          <w:rFonts w:ascii="Calibri" w:hAnsi="Calibri" w:cs="Calibri"/>
+          <w:sz w:val="24"/>
+          <w:szCs w:val="24"/>
+        </w:rPr>
+        <w:t>data ingestion</w:t>
+      </w:r>
+      <w:r>
+        <w:rPr>
+          <w:rFonts w:ascii="Calibri" w:hAnsi="Calibri" w:cs="Calibri"/>
+          <w:sz w:val="24"/>
+          <w:szCs w:val="24"/>
+        </w:rPr>
+        <w:t>"</w:t>
+      </w:r>
+    </w:p>
+    <w:p>
+      <w:pPr>
+        <w:pStyle w:val="ListParagraph"/>
+        <w:rPr>
+          <w:rFonts w:ascii="Calibri" w:hAnsi="Calibri" w:cs="Calibri"/>
+          <w:sz w:val="24"/>
+          <w:szCs w:val="24"/>
+        </w:rPr>
+      </w:pPr>
+      <w:r>
+        <w:rPr>
+          <w:rFonts w:ascii="Calibri" w:hAnsi="Calibri" w:cs="Calibri"/>
+          <w:sz w:val="24"/>
+          <w:szCs w:val="24"/>
+        </w:rPr>
+        <w:t>g</w:t>
+      </w:r>
+      <w:r>
+        <w:rPr>
+          <w:rFonts w:ascii="Calibri" w:hAnsi="Calibri" w:cs="Calibri"/>
+          <w:sz w:val="24"/>
+          <w:szCs w:val="24"/>
+        </w:rPr>
+        <w:t>it push -u origin main</w:t>
+      </w:r>
+    </w:p>
+    <w:p>
+      <w:pPr>
+        <w:pStyle w:val="ListParagraph"/>
+        <w:numPr>
+          <w:ilvl w:val="0"/>
+          <w:numId w:val="3"/>
+        </w:numPr>
+        <w:rPr>
+          <w:rFonts w:ascii="Calibri" w:hAnsi="Calibri" w:cs="Calibri"/>
+          <w:sz w:val="24"/>
+          <w:szCs w:val="24"/>
+        </w:rPr>
+      </w:pPr>
+      <w:r>
+        <w:rPr>
+          <w:rFonts w:ascii="Calibri" w:hAnsi="Calibri" w:cs="Calibri"/>
+          <w:sz w:val="24"/>
+          <w:szCs w:val="24"/>
+        </w:rPr>
+        <w:t>Write code in data_</w:t>
+      </w:r>
+      <w:r>
+        <w:rPr>
+          <w:rFonts w:ascii="Calibri" w:hAnsi="Calibri" w:cs="Calibri"/>
+          <w:sz w:val="24"/>
+          <w:szCs w:val="24"/>
+        </w:rPr>
+        <w:t>transformation</w:t>
+      </w:r>
+      <w:r>
+        <w:rPr>
+          <w:rFonts w:ascii="Calibri" w:hAnsi="Calibri" w:cs="Calibri"/>
+          <w:sz w:val="24"/>
+          <w:szCs w:val="24"/>
+        </w:rPr>
+        <w:t>.py</w:t>
+      </w:r>
+    </w:p>
+    <w:p>
+      <w:pPr>
+        <w:pStyle w:val="ListParagraph"/>
+        <w:rPr>
+          <w:rFonts w:ascii="Calibri" w:hAnsi="Calibri" w:cs="Calibri"/>
+          <w:sz w:val="24"/>
+          <w:szCs w:val="24"/>
+        </w:rPr>
+      </w:pPr>
+      <w:r>
+        <w:rPr>
+          <w:rFonts w:ascii="Calibri" w:hAnsi="Calibri" w:cs="Calibri"/>
+          <w:sz w:val="24"/>
+          <w:szCs w:val="24"/>
+        </w:rPr>
+        <w:t>pip install -r requirements.txt</w:t>
+      </w:r>
+    </w:p>
+    <w:p>
+      <w:pPr>
+        <w:pStyle w:val="ListParagraph"/>
+        <w:rPr>
+          <w:rFonts w:ascii="Calibri" w:hAnsi="Calibri" w:cs="Calibri"/>
+          <w:sz w:val="24"/>
+          <w:szCs w:val="24"/>
+        </w:rPr>
+      </w:pPr>
+      <w:r>
+        <w:rPr>
+          <w:rFonts w:ascii="Calibri" w:hAnsi="Calibri" w:cs="Calibri"/>
+          <w:sz w:val="24"/>
+          <w:szCs w:val="24"/>
+        </w:rPr>
+        <w:t>python src\components\data_ingestion.py</w:t>
+      </w:r>
+    </w:p>
+    <w:p>
+      <w:pPr>
+        <w:pStyle w:val="ListParagraph"/>
+        <w:rPr>
+          <w:rFonts w:ascii="Calibri" w:hAnsi="Calibri" w:cs="Calibri"/>
+          <w:sz w:val="24"/>
+          <w:szCs w:val="24"/>
+        </w:rPr>
+      </w:pPr>
+      <w:r>
+        <w:rPr>
+          <w:rFonts w:ascii="Calibri" w:hAnsi="Calibri" w:cs="Calibri"/>
+          <w:sz w:val="24"/>
+          <w:szCs w:val="24"/>
+        </w:rPr>
+        <w:t>git status</w:t>
+      </w:r>
+    </w:p>
+    <w:p>
+      <w:pPr>
+        <w:pStyle w:val="ListParagraph"/>
+        <w:rPr>
+          <w:rFonts w:ascii="Calibri" w:hAnsi="Calibri" w:cs="Calibri"/>
+          <w:sz w:val="24"/>
+          <w:szCs w:val="24"/>
+        </w:rPr>
+      </w:pPr>
+      <w:r>
+        <w:rPr>
+          <w:rFonts w:ascii="Calibri" w:hAnsi="Calibri" w:cs="Calibri"/>
+          <w:sz w:val="24"/>
+          <w:szCs w:val="24"/>
+        </w:rPr>
+        <w:t>git add .</w:t>
+      </w:r>
+    </w:p>
+    <w:p>
+      <w:pPr>
+        <w:pStyle w:val="ListParagraph"/>
+        <w:rPr>
+          <w:rFonts w:ascii="Calibri" w:hAnsi="Calibri" w:cs="Calibri"/>
+          <w:sz w:val="24"/>
+          <w:szCs w:val="24"/>
+        </w:rPr>
+      </w:pPr>
+      <w:r>
+        <w:rPr>
+          <w:rFonts w:ascii="Calibri" w:hAnsi="Calibri" w:cs="Calibri"/>
+          <w:sz w:val="24"/>
+          <w:szCs w:val="24"/>
+        </w:rPr>
+        <w:t>git commit -m "</w:t>
+      </w:r>
+      <w:r>
+        <w:rPr>
+          <w:rFonts w:ascii="Calibri" w:hAnsi="Calibri" w:cs="Calibri"/>
+          <w:sz w:val="24"/>
+          <w:szCs w:val="24"/>
+        </w:rPr>
+        <w:t>data ingestion</w:t>
+      </w:r>
+      <w:r>
+        <w:rPr>
+          <w:rFonts w:ascii="Calibri" w:hAnsi="Calibri" w:cs="Calibri"/>
+          <w:sz w:val="24"/>
+          <w:szCs w:val="24"/>
+        </w:rPr>
+        <w:t>"</w:t>
+      </w:r>
+    </w:p>
+    <w:p>
+      <w:pPr>
+        <w:pStyle w:val="ListParagraph"/>
+        <w:rPr>
+          <w:rFonts w:ascii="Calibri" w:hAnsi="Calibri" w:cs="Calibri"/>
+          <w:sz w:val="24"/>
+          <w:szCs w:val="24"/>
+        </w:rPr>
+      </w:pPr>
+      <w:r>
+        <w:rPr>
+          <w:rFonts w:ascii="Calibri" w:hAnsi="Calibri" w:cs="Calibri"/>
+          <w:sz w:val="24"/>
+          <w:szCs w:val="24"/>
+        </w:rPr>
+        <w:t>g</w:t>
+      </w:r>
+      <w:r>
+        <w:rPr>
+          <w:rFonts w:ascii="Calibri" w:hAnsi="Calibri" w:cs="Calibri"/>
+          <w:sz w:val="24"/>
+          <w:szCs w:val="24"/>
+        </w:rPr>
+        <w:t>it push -u origin main</w:t>
       </w:r>
     </w:p>
     <w:p>

--- a/project.docx
+++ b/project.docx
@@ -1530,6 +1530,22 @@
         </w:rPr>
         <w:t>Write code in data_ingestion.py</w:t>
       </w:r>
+      <w:r>
+        <w:rPr>
+          <w:rFonts w:ascii="Calibri" w:hAnsi="Calibri" w:cs="Calibri"/>
+          <w:sz w:val="24"/>
+          <w:szCs w:val="24"/>
+        </w:rPr>
+        <w:t xml:space="preserve"> </w:t>
+      </w:r>
+      <w:r>
+        <w:rPr>
+          <w:rFonts w:ascii="Calibri" w:hAnsi="Calibri" w:cs="Calibri"/>
+          <w:sz w:val="24"/>
+          <w:szCs w:val="24"/>
+        </w:rPr>
+        <w:t xml:space="preserve">and in other necessary files </w:t>
+      </w:r>
     </w:p>
     <w:p>
       <w:pPr>
@@ -1572,6 +1588,14 @@
         </w:rPr>
         <w:t>.artifacts</w:t>
       </w:r>
+      <w:r>
+        <w:rPr>
+          <w:rFonts w:ascii="Calibri" w:hAnsi="Calibri" w:cs="Calibri"/>
+          <w:sz w:val="24"/>
+          <w:szCs w:val="24"/>
+        </w:rPr>
+        <w:t>/</w:t>
+      </w:r>
     </w:p>
     <w:p>
       <w:pPr>
@@ -1742,6 +1766,22 @@
         </w:rPr>
         <w:t>.py</w:t>
       </w:r>
+      <w:r>
+        <w:rPr>
+          <w:rFonts w:ascii="Calibri" w:hAnsi="Calibri" w:cs="Calibri"/>
+          <w:sz w:val="24"/>
+          <w:szCs w:val="24"/>
+        </w:rPr>
+        <w:t xml:space="preserve"> </w:t>
+      </w:r>
+      <w:r>
+        <w:rPr>
+          <w:rFonts w:ascii="Calibri" w:hAnsi="Calibri" w:cs="Calibri"/>
+          <w:sz w:val="24"/>
+          <w:szCs w:val="24"/>
+        </w:rPr>
+        <w:t xml:space="preserve">and in other necessary files </w:t>
+      </w:r>
     </w:p>
     <w:p>
       <w:pPr>
@@ -1838,7 +1878,193 @@
           <w:sz w:val="24"/>
           <w:szCs w:val="24"/>
         </w:rPr>
-        <w:t>data ingestion</w:t>
+        <w:t xml:space="preserve">data </w:t>
+      </w:r>
+      <w:r>
+        <w:rPr>
+          <w:rFonts w:ascii="Calibri" w:hAnsi="Calibri" w:cs="Calibri"/>
+          <w:sz w:val="24"/>
+          <w:szCs w:val="24"/>
+        </w:rPr>
+        <w:t>transformation</w:t>
+      </w:r>
+      <w:r>
+        <w:rPr>
+          <w:rFonts w:ascii="Calibri" w:hAnsi="Calibri" w:cs="Calibri"/>
+          <w:sz w:val="24"/>
+          <w:szCs w:val="24"/>
+        </w:rPr>
+        <w:t>"</w:t>
+      </w:r>
+    </w:p>
+    <w:p>
+      <w:pPr>
+        <w:pStyle w:val="ListParagraph"/>
+        <w:rPr>
+          <w:rFonts w:ascii="Calibri" w:hAnsi="Calibri" w:cs="Calibri"/>
+          <w:sz w:val="24"/>
+          <w:szCs w:val="24"/>
+        </w:rPr>
+      </w:pPr>
+      <w:r>
+        <w:rPr>
+          <w:rFonts w:ascii="Calibri" w:hAnsi="Calibri" w:cs="Calibri"/>
+          <w:sz w:val="24"/>
+          <w:szCs w:val="24"/>
+        </w:rPr>
+        <w:t>g</w:t>
+      </w:r>
+      <w:r>
+        <w:rPr>
+          <w:rFonts w:ascii="Calibri" w:hAnsi="Calibri" w:cs="Calibri"/>
+          <w:sz w:val="24"/>
+          <w:szCs w:val="24"/>
+        </w:rPr>
+        <w:t>it push -u origin main</w:t>
+      </w:r>
+    </w:p>
+    <w:p>
+      <w:pPr>
+        <w:pStyle w:val="ListParagraph"/>
+        <w:numPr>
+          <w:ilvl w:val="0"/>
+          <w:numId w:val="3"/>
+        </w:numPr>
+        <w:rPr>
+          <w:rFonts w:ascii="Calibri" w:hAnsi="Calibri" w:cs="Calibri"/>
+          <w:sz w:val="24"/>
+          <w:szCs w:val="24"/>
+        </w:rPr>
+      </w:pPr>
+      <w:r>
+        <w:rPr>
+          <w:rFonts w:ascii="Calibri" w:hAnsi="Calibri" w:cs="Calibri"/>
+          <w:sz w:val="24"/>
+          <w:szCs w:val="24"/>
+        </w:rPr>
+        <w:t>Write code in</w:t>
+      </w:r>
+      <w:r>
+        <w:rPr>
+          <w:rFonts w:ascii="Calibri" w:hAnsi="Calibri" w:cs="Calibri"/>
+          <w:sz w:val="24"/>
+          <w:szCs w:val="24"/>
+        </w:rPr>
+        <w:t xml:space="preserve"> model_trainer</w:t>
+      </w:r>
+      <w:r>
+        <w:rPr>
+          <w:rFonts w:ascii="Calibri" w:hAnsi="Calibri" w:cs="Calibri"/>
+          <w:sz w:val="24"/>
+          <w:szCs w:val="24"/>
+        </w:rPr>
+        <w:t>.py</w:t>
+      </w:r>
+      <w:r>
+        <w:rPr>
+          <w:rFonts w:ascii="Calibri" w:hAnsi="Calibri" w:cs="Calibri"/>
+          <w:sz w:val="24"/>
+          <w:szCs w:val="24"/>
+        </w:rPr>
+        <w:t xml:space="preserve"> and in other necessary files </w:t>
+      </w:r>
+    </w:p>
+    <w:p>
+      <w:pPr>
+        <w:pStyle w:val="ListParagraph"/>
+        <w:rPr>
+          <w:rFonts w:ascii="Calibri" w:hAnsi="Calibri" w:cs="Calibri"/>
+          <w:sz w:val="24"/>
+          <w:szCs w:val="24"/>
+        </w:rPr>
+      </w:pPr>
+      <w:r>
+        <w:rPr>
+          <w:rFonts w:ascii="Calibri" w:hAnsi="Calibri" w:cs="Calibri"/>
+          <w:sz w:val="24"/>
+          <w:szCs w:val="24"/>
+        </w:rPr>
+        <w:t>pip install -r requirements.txt</w:t>
+      </w:r>
+    </w:p>
+    <w:p>
+      <w:pPr>
+        <w:pStyle w:val="ListParagraph"/>
+        <w:rPr>
+          <w:rFonts w:ascii="Calibri" w:hAnsi="Calibri" w:cs="Calibri"/>
+          <w:sz w:val="24"/>
+          <w:szCs w:val="24"/>
+        </w:rPr>
+      </w:pPr>
+      <w:r>
+        <w:rPr>
+          <w:rFonts w:ascii="Calibri" w:hAnsi="Calibri" w:cs="Calibri"/>
+          <w:sz w:val="24"/>
+          <w:szCs w:val="24"/>
+        </w:rPr>
+        <w:t>python src\components\data_ingestion.py</w:t>
+      </w:r>
+    </w:p>
+    <w:p>
+      <w:pPr>
+        <w:pStyle w:val="ListParagraph"/>
+        <w:rPr>
+          <w:rFonts w:ascii="Calibri" w:hAnsi="Calibri" w:cs="Calibri"/>
+          <w:sz w:val="24"/>
+          <w:szCs w:val="24"/>
+        </w:rPr>
+      </w:pPr>
+      <w:r>
+        <w:rPr>
+          <w:rFonts w:ascii="Calibri" w:hAnsi="Calibri" w:cs="Calibri"/>
+          <w:sz w:val="24"/>
+          <w:szCs w:val="24"/>
+        </w:rPr>
+        <w:t>git status</w:t>
+      </w:r>
+    </w:p>
+    <w:p>
+      <w:pPr>
+        <w:pStyle w:val="ListParagraph"/>
+        <w:rPr>
+          <w:rFonts w:ascii="Calibri" w:hAnsi="Calibri" w:cs="Calibri"/>
+          <w:sz w:val="24"/>
+          <w:szCs w:val="24"/>
+        </w:rPr>
+      </w:pPr>
+      <w:r>
+        <w:rPr>
+          <w:rFonts w:ascii="Calibri" w:hAnsi="Calibri" w:cs="Calibri"/>
+          <w:sz w:val="24"/>
+          <w:szCs w:val="24"/>
+        </w:rPr>
+        <w:t>git add .</w:t>
+      </w:r>
+    </w:p>
+    <w:p>
+      <w:pPr>
+        <w:pStyle w:val="ListParagraph"/>
+        <w:rPr>
+          <w:rFonts w:ascii="Calibri" w:hAnsi="Calibri" w:cs="Calibri"/>
+          <w:sz w:val="24"/>
+          <w:szCs w:val="24"/>
+        </w:rPr>
+      </w:pPr>
+      <w:r>
+        <w:rPr>
+          <w:rFonts w:ascii="Calibri" w:hAnsi="Calibri" w:cs="Calibri"/>
+          <w:sz w:val="24"/>
+          <w:szCs w:val="24"/>
+        </w:rPr>
+        <w:t>git commit -m "</w:t>
+      </w:r>
+      <w:r>
+        <w:rPr>
+          <w:rFonts w:ascii="Calibri" w:hAnsi="Calibri" w:cs="Calibri"/>
+          <w:sz w:val="24"/>
+          <w:szCs w:val="24"/>
+        </w:rPr>
+        <w:t>model training</w:t>
       </w:r>
       <w:r>
         <w:rPr>
